--- a/Lab6/Lab6.docx
+++ b/Lab6/Lab6.docx
@@ -10,15 +10,19 @@
         <w:spacing w:after="240"/>
         <w:jc w:val="center"/>
         <w:rPr>
-          <w:rFonts w:ascii="Verdana" w:hAnsi="Verdana"/>
-          <w:color w:val="000000" w:themeColor="text1"/>
-          <w:lang w:val="en-IE"/>
-        </w:rPr>
-      </w:pPr>
-      <w:r>
-        <w:rPr>
-          <w:rFonts w:ascii="Verdana" w:hAnsi="Verdana"/>
-          <w:color w:val="000000" w:themeColor="text1"/>
+          <w:rFonts w:cstheme="minorHAnsi"/>
+          <w:color w:val="000000" w:themeColor="text1"/>
+          <w:sz w:val="28"/>
+          <w:szCs w:val="28"/>
+          <w:lang w:val="en-IE"/>
+        </w:rPr>
+      </w:pPr>
+      <w:r>
+        <w:rPr>
+          <w:rFonts w:cstheme="minorHAnsi"/>
+          <w:color w:val="000000" w:themeColor="text1"/>
+          <w:sz w:val="28"/>
+          <w:szCs w:val="28"/>
           <w:lang w:val="en-IE"/>
         </w:rPr>
         <w:t>Lab 6</w:t>
@@ -32,15 +36,19 @@
         <w:spacing w:after="240"/>
         <w:jc w:val="center"/>
         <w:rPr>
-          <w:rFonts w:ascii="Verdana" w:hAnsi="Verdana"/>
-          <w:color w:val="000000" w:themeColor="text1"/>
-          <w:lang w:val="en-IE"/>
-        </w:rPr>
-      </w:pPr>
-      <w:r>
-        <w:rPr>
-          <w:rFonts w:ascii="Verdana" w:hAnsi="Verdana"/>
-          <w:color w:val="000000" w:themeColor="text1"/>
+          <w:rFonts w:cstheme="minorHAnsi"/>
+          <w:color w:val="000000" w:themeColor="text1"/>
+          <w:sz w:val="28"/>
+          <w:szCs w:val="28"/>
+          <w:lang w:val="en-IE"/>
+        </w:rPr>
+      </w:pPr>
+      <w:r>
+        <w:rPr>
+          <w:rFonts w:cstheme="minorHAnsi"/>
+          <w:color w:val="000000" w:themeColor="text1"/>
+          <w:sz w:val="28"/>
+          <w:szCs w:val="28"/>
           <w:lang w:val="en-IE"/>
         </w:rPr>
         <w:t xml:space="preserve">Author: Lukas </w:t>
@@ -48,8 +56,10 @@
       <w:proofErr w:type="spellStart"/>
       <w:r>
         <w:rPr>
-          <w:rFonts w:ascii="Verdana" w:hAnsi="Verdana"/>
-          <w:color w:val="000000" w:themeColor="text1"/>
+          <w:rFonts w:cstheme="minorHAnsi"/>
+          <w:color w:val="000000" w:themeColor="text1"/>
+          <w:sz w:val="28"/>
+          <w:szCs w:val="28"/>
           <w:lang w:val="en-IE"/>
         </w:rPr>
         <w:t>Kmitas</w:t>
@@ -64,7 +74,7 @@
         <w:spacing w:after="240"/>
         <w:jc w:val="center"/>
         <w:rPr>
-          <w:rFonts w:ascii="Verdana" w:hAnsi="Verdana"/>
+          <w:rFonts w:cstheme="minorHAnsi"/>
           <w:color w:val="000000" w:themeColor="text1"/>
           <w:lang w:val="en-IE"/>
         </w:rPr>
@@ -78,14 +88,14 @@
         <w:spacing w:after="240"/>
         <w:jc w:val="both"/>
         <w:rPr>
-          <w:rFonts w:ascii="Verdana" w:hAnsi="Verdana"/>
-          <w:color w:val="000000" w:themeColor="text1"/>
-          <w:lang w:val="en-IE"/>
-        </w:rPr>
-      </w:pPr>
-      <w:r>
-        <w:rPr>
-          <w:rFonts w:ascii="Verdana" w:hAnsi="Verdana"/>
+          <w:rFonts w:cstheme="minorHAnsi"/>
+          <w:color w:val="000000" w:themeColor="text1"/>
+          <w:lang w:val="en-IE"/>
+        </w:rPr>
+      </w:pPr>
+      <w:r>
+        <w:rPr>
+          <w:rFonts w:cstheme="minorHAnsi"/>
           <w:color w:val="000000" w:themeColor="text1"/>
           <w:lang w:val="en-IE"/>
         </w:rPr>
@@ -94,7 +104,7 @@
       <w:proofErr w:type="spellStart"/>
       <w:r>
         <w:rPr>
-          <w:rFonts w:ascii="Verdana" w:hAnsi="Verdana"/>
+          <w:rFonts w:cstheme="minorHAnsi"/>
           <w:i/>
           <w:color w:val="000000" w:themeColor="text1"/>
           <w:lang w:val="en-IE"/>
@@ -104,7 +114,7 @@
       <w:proofErr w:type="spellEnd"/>
       <w:r>
         <w:rPr>
-          <w:rFonts w:ascii="Verdana" w:hAnsi="Verdana"/>
+          <w:rFonts w:cstheme="minorHAnsi"/>
           <w:i/>
           <w:color w:val="000000" w:themeColor="text1"/>
           <w:lang w:val="en-IE"/>
@@ -113,7 +123,7 @@
       </w:r>
       <w:r>
         <w:rPr>
-          <w:rFonts w:ascii="Verdana" w:hAnsi="Verdana"/>
+          <w:rFonts w:cstheme="minorHAnsi"/>
           <w:color w:val="000000" w:themeColor="text1"/>
           <w:lang w:val="en-IE"/>
         </w:rPr>
@@ -122,7 +132,7 @@
       <w:proofErr w:type="spellStart"/>
       <w:r>
         <w:rPr>
-          <w:rFonts w:ascii="Verdana" w:hAnsi="Verdana"/>
+          <w:rFonts w:cstheme="minorHAnsi"/>
           <w:i/>
           <w:color w:val="000000" w:themeColor="text1"/>
           <w:lang w:val="en-IE"/>
@@ -132,7 +142,7 @@
       <w:proofErr w:type="spellEnd"/>
       <w:r>
         <w:rPr>
-          <w:rFonts w:ascii="Verdana" w:hAnsi="Verdana"/>
+          <w:rFonts w:cstheme="minorHAnsi"/>
           <w:i/>
           <w:color w:val="000000" w:themeColor="text1"/>
           <w:lang w:val="en-IE"/>
@@ -141,7 +151,7 @@
       </w:r>
       <w:r>
         <w:rPr>
-          <w:rFonts w:ascii="Verdana" w:hAnsi="Verdana"/>
+          <w:rFonts w:cstheme="minorHAnsi"/>
           <w:color w:val="000000" w:themeColor="text1"/>
           <w:lang w:val="en-IE"/>
         </w:rPr>
@@ -149,7 +159,7 @@
       </w:r>
       <w:r>
         <w:rPr>
-          <w:rFonts w:ascii="Verdana" w:hAnsi="Verdana"/>
+          <w:rFonts w:cstheme="minorHAnsi"/>
           <w:i/>
           <w:color w:val="000000" w:themeColor="text1"/>
           <w:lang w:val="en-IE"/>
@@ -158,7 +168,7 @@
       </w:r>
       <w:r>
         <w:rPr>
-          <w:rFonts w:ascii="Verdana" w:hAnsi="Verdana"/>
+          <w:rFonts w:cstheme="minorHAnsi"/>
           <w:color w:val="000000" w:themeColor="text1"/>
           <w:lang w:val="en-IE"/>
         </w:rPr>
@@ -166,7 +176,7 @@
       </w:r>
       <w:r>
         <w:rPr>
-          <w:rFonts w:ascii="Verdana" w:hAnsi="Verdana"/>
+          <w:rFonts w:cstheme="minorHAnsi"/>
           <w:i/>
           <w:color w:val="000000" w:themeColor="text1"/>
           <w:lang w:val="en-IE"/>
@@ -175,7 +185,7 @@
       </w:r>
       <w:r>
         <w:rPr>
-          <w:rFonts w:ascii="Verdana" w:hAnsi="Verdana"/>
+          <w:rFonts w:cstheme="minorHAnsi"/>
           <w:color w:val="000000" w:themeColor="text1"/>
           <w:lang w:val="en-IE"/>
         </w:rPr>
@@ -191,7 +201,7 @@
         <w:ind w:left="567"/>
         <w:jc w:val="both"/>
         <w:rPr>
-          <w:rFonts w:ascii="Verdana" w:hAnsi="Verdana"/>
+          <w:rFonts w:cstheme="minorHAnsi"/>
           <w:color w:val="000000" w:themeColor="text1"/>
           <w:vertAlign w:val="superscript"/>
           <w:lang w:val="en-IE"/>
@@ -207,14 +217,14 @@
         <w:ind w:left="567"/>
         <w:jc w:val="both"/>
         <w:rPr>
-          <w:rFonts w:ascii="Verdana" w:hAnsi="Verdana"/>
-          <w:color w:val="000000" w:themeColor="text1"/>
-          <w:lang w:val="en-IE"/>
-        </w:rPr>
-      </w:pPr>
-      <w:r>
-        <w:rPr>
-          <w:rFonts w:ascii="Verdana" w:hAnsi="Verdana"/>
+          <w:rFonts w:cstheme="minorHAnsi"/>
+          <w:color w:val="000000" w:themeColor="text1"/>
+          <w:lang w:val="en-IE"/>
+        </w:rPr>
+      </w:pPr>
+      <w:r>
+        <w:rPr>
+          <w:rFonts w:cstheme="minorHAnsi"/>
           <w:color w:val="000000" w:themeColor="text1"/>
           <w:lang w:val="en-IE"/>
         </w:rPr>
@@ -230,7 +240,7 @@
         <w:ind w:left="567"/>
         <w:jc w:val="both"/>
         <w:rPr>
-          <w:rFonts w:ascii="Verdana" w:hAnsi="Verdana"/>
+          <w:rFonts w:cstheme="minorHAnsi"/>
           <w:color w:val="000000" w:themeColor="text1"/>
           <w:lang w:val="en-IE"/>
         </w:rPr>
@@ -240,7 +250,7 @@
           <m:sSubPr>
             <m:ctrlPr>
               <w:rPr>
-                <w:rFonts w:ascii="Cambria Math" w:hAnsi="Cambria Math"/>
+                <w:rFonts w:ascii="Cambria Math" w:hAnsi="Cambria Math" w:cstheme="minorHAnsi"/>
                 <w:color w:val="000000" w:themeColor="text1"/>
                 <w:lang w:val="en-IE"/>
               </w:rPr>
@@ -249,7 +259,7 @@
           <m:e>
             <m:r>
               <w:rPr>
-                <w:rFonts w:ascii="Cambria Math" w:hAnsi="Cambria Math"/>
+                <w:rFonts w:ascii="Cambria Math" w:hAnsi="Cambria Math" w:cstheme="minorHAnsi"/>
                 <w:color w:val="000000" w:themeColor="text1"/>
                 <w:lang w:val="en-IE"/>
               </w:rPr>
@@ -259,7 +269,7 @@
           <m:sub>
             <m:r>
               <w:rPr>
-                <w:rFonts w:ascii="Cambria Math" w:hAnsi="Cambria Math"/>
+                <w:rFonts w:ascii="Cambria Math" w:hAnsi="Cambria Math" w:cstheme="minorHAnsi"/>
                 <w:color w:val="000000" w:themeColor="text1"/>
                 <w:lang w:val="en-IE"/>
               </w:rPr>
@@ -269,7 +279,7 @@
         </m:sSub>
         <m:r>
           <w:rPr>
-            <w:rFonts w:ascii="Cambria Math" w:hAnsi="Cambria Math"/>
+            <w:rFonts w:ascii="Cambria Math" w:hAnsi="Cambria Math" w:cstheme="minorHAnsi"/>
             <w:color w:val="000000" w:themeColor="text1"/>
             <w:lang w:val="en-IE"/>
           </w:rPr>
@@ -278,7 +288,7 @@
       </m:oMath>
       <w:r>
         <w:rPr>
-          <w:rFonts w:ascii="Verdana" w:hAnsi="Verdana"/>
+          <w:rFonts w:cstheme="minorHAnsi"/>
           <w:color w:val="000000" w:themeColor="text1"/>
           <w:lang w:val="en-IE"/>
         </w:rPr>
@@ -286,7 +296,7 @@
       </w:r>
       <w:r>
         <w:rPr>
-          <w:rFonts w:ascii="Verdana" w:hAnsi="Verdana"/>
+          <w:rFonts w:cstheme="minorHAnsi"/>
           <w:i/>
           <w:color w:val="000000" w:themeColor="text1"/>
           <w:lang w:val="en-IE"/>
@@ -295,7 +305,7 @@
       </w:r>
       <w:r>
         <w:rPr>
-          <w:rFonts w:ascii="Verdana" w:hAnsi="Verdana"/>
+          <w:rFonts w:cstheme="minorHAnsi"/>
           <w:color w:val="000000" w:themeColor="text1"/>
           <w:lang w:val="en-IE"/>
         </w:rPr>
@@ -303,7 +313,7 @@
       </w:r>
       <w:r>
         <w:rPr>
-          <w:rFonts w:ascii="Verdana" w:hAnsi="Verdana"/>
+          <w:rFonts w:cstheme="minorHAnsi"/>
           <w:i/>
           <w:color w:val="000000" w:themeColor="text1"/>
           <w:lang w:val="en-IE"/>
@@ -320,7 +330,7 @@
         <w:ind w:left="567"/>
         <w:jc w:val="both"/>
         <w:rPr>
-          <w:rFonts w:ascii="Verdana" w:hAnsi="Verdana"/>
+          <w:rFonts w:cstheme="minorHAnsi"/>
           <w:i/>
           <w:color w:val="000000" w:themeColor="text1"/>
           <w:lang w:val="en-IE"/>
@@ -331,7 +341,7 @@
           <m:sSubPr>
             <m:ctrlPr>
               <w:rPr>
-                <w:rFonts w:ascii="Cambria Math" w:hAnsi="Cambria Math"/>
+                <w:rFonts w:ascii="Cambria Math" w:hAnsi="Cambria Math" w:cstheme="minorHAnsi"/>
                 <w:color w:val="000000" w:themeColor="text1"/>
                 <w:lang w:val="en-IE"/>
               </w:rPr>
@@ -340,7 +350,7 @@
           <m:e>
             <m:r>
               <w:rPr>
-                <w:rFonts w:ascii="Cambria Math" w:hAnsi="Cambria Math"/>
+                <w:rFonts w:ascii="Cambria Math" w:hAnsi="Cambria Math" w:cstheme="minorHAnsi"/>
                 <w:color w:val="000000" w:themeColor="text1"/>
                 <w:lang w:val="en-IE"/>
               </w:rPr>
@@ -350,7 +360,7 @@
           <m:sub>
             <m:r>
               <w:rPr>
-                <w:rFonts w:ascii="Cambria Math" w:hAnsi="Cambria Math"/>
+                <w:rFonts w:ascii="Cambria Math" w:hAnsi="Cambria Math" w:cstheme="minorHAnsi"/>
                 <w:color w:val="000000" w:themeColor="text1"/>
                 <w:lang w:val="en-IE"/>
               </w:rPr>
@@ -360,7 +370,7 @@
         </m:sSub>
         <m:r>
           <w:rPr>
-            <w:rFonts w:ascii="Cambria Math" w:hAnsi="Cambria Math"/>
+            <w:rFonts w:ascii="Cambria Math" w:hAnsi="Cambria Math" w:cstheme="minorHAnsi"/>
             <w:color w:val="000000" w:themeColor="text1"/>
             <w:lang w:val="en-IE"/>
           </w:rPr>
@@ -369,7 +379,7 @@
       </m:oMath>
       <w:r>
         <w:rPr>
-          <w:rFonts w:ascii="Verdana" w:hAnsi="Verdana"/>
+          <w:rFonts w:cstheme="minorHAnsi"/>
           <w:color w:val="000000" w:themeColor="text1"/>
           <w:lang w:val="en-IE"/>
         </w:rPr>
@@ -377,7 +387,7 @@
       </w:r>
       <w:r>
         <w:rPr>
-          <w:rFonts w:ascii="Verdana" w:hAnsi="Verdana"/>
+          <w:rFonts w:cstheme="minorHAnsi"/>
           <w:i/>
           <w:color w:val="000000" w:themeColor="text1"/>
           <w:lang w:val="en-IE"/>
@@ -386,7 +396,7 @@
       </w:r>
       <w:r>
         <w:rPr>
-          <w:rFonts w:ascii="Verdana" w:hAnsi="Verdana"/>
+          <w:rFonts w:cstheme="minorHAnsi"/>
           <w:color w:val="000000" w:themeColor="text1"/>
           <w:lang w:val="en-IE"/>
         </w:rPr>
@@ -394,7 +404,7 @@
       </w:r>
       <w:r>
         <w:rPr>
-          <w:rFonts w:ascii="Verdana" w:hAnsi="Verdana"/>
+          <w:rFonts w:cstheme="minorHAnsi"/>
           <w:i/>
           <w:color w:val="000000" w:themeColor="text1"/>
           <w:lang w:val="en-IE"/>
@@ -411,7 +421,7 @@
         <w:ind w:left="567"/>
         <w:jc w:val="both"/>
         <w:rPr>
-          <w:rFonts w:ascii="Verdana" w:hAnsi="Verdana"/>
+          <w:rFonts w:cstheme="minorHAnsi"/>
           <w:i/>
           <w:lang w:val="en-IE"/>
         </w:rPr>
@@ -419,7 +429,7 @@
       <m:oMath>
         <m:r>
           <w:rPr>
-            <w:rFonts w:ascii="Cambria Math" w:hAnsi="Cambria Math"/>
+            <w:rFonts w:ascii="Cambria Math" w:hAnsi="Cambria Math" w:cstheme="minorHAnsi"/>
             <w:lang w:val="en-IE"/>
           </w:rPr>
           <m:t>H(M)</m:t>
@@ -427,14 +437,14 @@
       </m:oMath>
       <w:r>
         <w:rPr>
-          <w:rFonts w:ascii="Verdana" w:hAnsi="Verdana"/>
+          <w:rFonts w:cstheme="minorHAnsi"/>
           <w:lang w:val="en-IE"/>
         </w:rPr>
         <w:t xml:space="preserve"> : One way hash or secure digest of message </w:t>
       </w:r>
       <w:r>
         <w:rPr>
-          <w:rFonts w:ascii="Verdana" w:hAnsi="Verdana"/>
+          <w:rFonts w:cstheme="minorHAnsi"/>
           <w:i/>
           <w:lang w:val="en-IE"/>
         </w:rPr>
@@ -450,7 +460,7 @@
         <w:ind w:left="567"/>
         <w:jc w:val="both"/>
         <w:rPr>
-          <w:rFonts w:ascii="Verdana" w:hAnsi="Verdana"/>
+          <w:rFonts w:cstheme="minorHAnsi"/>
           <w:color w:val="000000" w:themeColor="text1"/>
           <w:lang w:val="en-IE"/>
         </w:rPr>
@@ -465,7 +475,7 @@
         <w:ind w:left="567"/>
         <w:jc w:val="both"/>
         <w:rPr>
-          <w:rFonts w:ascii="Verdana" w:hAnsi="Verdana"/>
+          <w:rFonts w:cstheme="minorHAnsi"/>
           <w:color w:val="000000" w:themeColor="text1"/>
           <w:lang w:val="en-IE"/>
         </w:rPr>
@@ -483,57 +493,25 @@
         </w:tabs>
         <w:spacing w:after="240"/>
         <w:rPr>
-          <w:rFonts w:ascii="Verdana" w:hAnsi="Verdana"/>
-          <w:color w:val="000000" w:themeColor="text1"/>
-          <w:lang w:val="en-IE"/>
-        </w:rPr>
-      </w:pPr>
-      <w:r>
-        <w:rPr>
-          <w:rFonts w:ascii="Verdana" w:hAnsi="Verdana"/>
-          <w:color w:val="000000" w:themeColor="text1"/>
-          <w:lang w:val="en-IE"/>
-        </w:rPr>
-        <w:t xml:space="preserve">Alice wants to send a message </w:t>
-      </w:r>
-      <w:r>
-        <w:rPr>
-          <w:rFonts w:ascii="Verdana" w:hAnsi="Verdana"/>
-          <w:color w:val="000000" w:themeColor="text1"/>
-          <w:lang w:val="en-IE"/>
-        </w:rPr>
-        <w:t xml:space="preserve">M </w:t>
-      </w:r>
-      <w:r>
-        <w:rPr>
-          <w:rFonts w:ascii="Verdana" w:hAnsi="Verdana"/>
-          <w:color w:val="000000" w:themeColor="text1"/>
-          <w:lang w:val="en-IE"/>
-        </w:rPr>
-        <w:t xml:space="preserve">to Bob so that no one else can read it. Let us denote the message </w:t>
-      </w:r>
-      <w:r>
-        <w:rPr>
-          <w:rFonts w:ascii="Verdana" w:hAnsi="Verdana"/>
-          <w:color w:val="000000" w:themeColor="text1"/>
-          <w:lang w:val="en-IE"/>
-        </w:rPr>
-        <w:t xml:space="preserve">Alice sent </w:t>
-      </w:r>
-      <w:r>
-        <w:rPr>
-          <w:rFonts w:ascii="Verdana" w:hAnsi="Verdana"/>
-          <w:color w:val="000000" w:themeColor="text1"/>
-          <w:lang w:val="en-IE"/>
-        </w:rPr>
-        <w:t xml:space="preserve">as </w:t>
+          <w:rFonts w:cstheme="minorHAnsi"/>
+          <w:color w:val="000000" w:themeColor="text1"/>
+          <w:lang w:val="en-IE"/>
+        </w:rPr>
+      </w:pPr>
+      <w:r>
+        <w:rPr>
+          <w:rFonts w:cstheme="minorHAnsi"/>
+          <w:color w:val="000000" w:themeColor="text1"/>
+          <w:lang w:val="en-IE"/>
+        </w:rPr>
+        <w:t xml:space="preserve">Alice wants to send a message M to Bob so that no one else can read it. Let us denote the message Alice sent as </w:t>
       </w:r>
       <m:oMath>
         <m:sSub>
           <m:sSubPr>
             <m:ctrlPr>
               <w:rPr>
-                <w:rFonts w:ascii="Cambria Math" w:hAnsi="Cambria Math"/>
+                <w:rFonts w:ascii="Cambria Math" w:hAnsi="Cambria Math" w:cstheme="minorHAnsi"/>
                 <w:color w:val="000000" w:themeColor="text1"/>
               </w:rPr>
             </m:ctrlPr>
@@ -541,7 +519,7 @@
           <m:e>
             <m:r>
               <w:rPr>
-                <w:rFonts w:ascii="Cambria Math" w:hAnsi="Cambria Math"/>
+                <w:rFonts w:ascii="Cambria Math" w:hAnsi="Cambria Math" w:cstheme="minorHAnsi"/>
                 <w:color w:val="000000" w:themeColor="text1"/>
               </w:rPr>
               <m:t>M</m:t>
@@ -550,7 +528,7 @@
           <m:sub>
             <m:r>
               <w:rPr>
-                <w:rFonts w:ascii="Cambria Math" w:hAnsi="Cambria Math"/>
+                <w:rFonts w:ascii="Cambria Math" w:hAnsi="Cambria Math" w:cstheme="minorHAnsi"/>
                 <w:color w:val="000000" w:themeColor="text1"/>
               </w:rPr>
               <m:t>1</m:t>
@@ -560,7 +538,7 @@
       </m:oMath>
       <w:r>
         <w:rPr>
-          <w:rFonts w:ascii="Verdana" w:hAnsi="Verdana"/>
+          <w:rFonts w:cstheme="minorHAnsi"/>
           <w:color w:val="000000" w:themeColor="text1"/>
           <w:lang w:val="en-IE"/>
         </w:rPr>
@@ -569,114 +547,87 @@
     </w:p>
     <w:p>
       <w:pPr>
-        <w:pStyle w:val="ListParagraph"/>
+        <w:rPr>
+          <w:lang w:val="en-IE"/>
+        </w:rPr>
+      </w:pPr>
+      <w:r>
+        <w:rPr>
+          <w:lang w:val="en-IE"/>
+        </w:rPr>
+        <w:t xml:space="preserve"> </w:t>
+      </w:r>
+      <w:r>
+        <w:rPr>
+          <w:lang w:val="en-IE"/>
+        </w:rPr>
+        <w:tab/>
+      </w:r>
+      <w:r>
+        <w:rPr>
+          <w:lang w:val="en-IE"/>
+        </w:rPr>
+        <w:tab/>
+      </w:r>
+      <w:r>
+        <w:rPr>
+          <w:lang w:val="en-IE"/>
+        </w:rPr>
+        <w:t xml:space="preserve">How would Alice send the message? </w:t>
+      </w:r>
+      <w:r>
+        <w:rPr>
+          <w:lang w:val="en-IE"/>
+        </w:rPr>
+        <w:tab/>
+      </w:r>
+    </w:p>
+    <w:p>
+      <w:pPr>
+        <w:rPr>
+          <w:lang w:val="en-IE"/>
+        </w:rPr>
+      </w:pPr>
+      <w:r>
+        <w:rPr>
+          <w:lang w:val="en-IE"/>
+        </w:rPr>
+        <w:tab/>
+      </w:r>
+      <w:r>
+        <w:rPr>
+          <w:lang w:val="en-IE"/>
+        </w:rPr>
+        <w:tab/>
+      </w:r>
+    </w:p>
+    <w:p>
+      <w:pPr>
+        <w:ind w:left="720" w:firstLine="720"/>
+        <w:rPr>
+          <w:lang w:val="en-IE"/>
+        </w:rPr>
+      </w:pPr>
+      <w:r>
+        <w:rPr>
+          <w:lang w:val="en-IE"/>
+        </w:rPr>
+        <w:t>How would Bob decipher the message?</w:t>
+      </w:r>
+      <w:r>
+        <w:rPr>
+          <w:lang w:val="en-IE"/>
+        </w:rPr>
+        <w:tab/>
+      </w:r>
+    </w:p>
+    <w:p>
+      <w:pPr>
         <w:tabs>
           <w:tab w:val="right" w:pos="9026"/>
         </w:tabs>
-        <w:ind w:left="1134" w:hanging="567"/>
-        <w:rPr>
-          <w:rFonts w:ascii="Verdana" w:hAnsi="Verdana"/>
-          <w:color w:val="000000" w:themeColor="text1"/>
-          <w:lang w:val="en-IE"/>
-        </w:rPr>
-      </w:pPr>
-    </w:p>
-    <w:p>
-      <w:pPr>
-        <w:pStyle w:val="ListParagraph"/>
-        <w:tabs>
-          <w:tab w:val="right" w:pos="9026"/>
-        </w:tabs>
-        <w:ind w:left="1134" w:hanging="567"/>
-        <w:rPr>
-          <w:rFonts w:ascii="Verdana" w:hAnsi="Verdana"/>
-          <w:color w:val="000000" w:themeColor="text1"/>
-          <w:lang w:val="en-IE"/>
-        </w:rPr>
-      </w:pPr>
-      <w:r>
-        <w:rPr>
-          <w:rFonts w:ascii="Verdana" w:hAnsi="Verdana"/>
-          <w:color w:val="000000" w:themeColor="text1"/>
-          <w:lang w:val="en-IE"/>
-        </w:rPr>
-        <w:t xml:space="preserve">How would Alice send the message? </w:t>
-      </w:r>
-      <w:r>
-        <w:rPr>
-          <w:rFonts w:ascii="Verdana" w:hAnsi="Verdana"/>
-          <w:color w:val="000000" w:themeColor="text1"/>
-          <w:lang w:val="en-IE"/>
-        </w:rPr>
-        <w:tab/>
-      </w:r>
-    </w:p>
-    <w:p>
-      <w:pPr>
-        <w:tabs>
-          <w:tab w:val="right" w:pos="9026"/>
-        </w:tabs>
-        <w:rPr>
-          <w:rFonts w:ascii="Verdana" w:hAnsi="Verdana"/>
-          <w:color w:val="000000" w:themeColor="text1"/>
-          <w:lang w:val="en-IE"/>
-        </w:rPr>
-      </w:pPr>
-    </w:p>
-    <w:p>
-      <w:pPr>
-        <w:pStyle w:val="ListParagraph"/>
-        <w:tabs>
-          <w:tab w:val="right" w:pos="9026"/>
-        </w:tabs>
-        <w:ind w:left="1134" w:hanging="567"/>
-        <w:rPr>
-          <w:rFonts w:ascii="Verdana" w:hAnsi="Verdana"/>
-          <w:color w:val="000000" w:themeColor="text1"/>
-          <w:lang w:val="en-IE"/>
-        </w:rPr>
-      </w:pPr>
-      <w:r>
-        <w:rPr>
-          <w:rFonts w:ascii="Verdana" w:hAnsi="Verdana"/>
-          <w:color w:val="000000" w:themeColor="text1"/>
-          <w:lang w:val="en-IE"/>
-        </w:rPr>
-        <w:t>How would Bob decipher the message?</w:t>
-      </w:r>
-      <w:r>
-        <w:rPr>
-          <w:rFonts w:ascii="Verdana" w:hAnsi="Verdana"/>
-          <w:color w:val="000000" w:themeColor="text1"/>
-          <w:lang w:val="en-IE"/>
-        </w:rPr>
-        <w:tab/>
-      </w:r>
-    </w:p>
-    <w:p>
-      <w:pPr>
-        <w:pStyle w:val="ListParagraph"/>
-        <w:tabs>
-          <w:tab w:val="right" w:pos="9026"/>
-        </w:tabs>
-        <w:ind w:left="1134" w:hanging="567"/>
-        <w:rPr>
-          <w:rFonts w:ascii="Verdana" w:hAnsi="Verdana"/>
-          <w:color w:val="000000" w:themeColor="text1"/>
-          <w:lang w:val="en-IE"/>
-        </w:rPr>
-      </w:pPr>
-    </w:p>
-    <w:p>
-      <w:pPr>
-        <w:pStyle w:val="ListParagraph"/>
-        <w:tabs>
-          <w:tab w:val="right" w:pos="9026"/>
-        </w:tabs>
-        <w:ind w:left="567"/>
-        <w:jc w:val="both"/>
-        <w:rPr>
-          <w:rFonts w:ascii="Verdana" w:hAnsi="Verdana"/>
+        <w:rPr>
+          <w:rFonts w:cstheme="minorHAnsi"/>
           <w:color w:val="000000" w:themeColor="text1"/>
           <w:lang w:val="en-IE"/>
         </w:rPr>
@@ -692,92 +643,26 @@
         <w:tabs>
           <w:tab w:val="right" w:pos="9026"/>
         </w:tabs>
-        <w:spacing w:after="240"/>
-        <w:ind w:left="1134" w:hanging="567"/>
-        <w:rPr>
-          <w:rFonts w:ascii="Verdana" w:hAnsi="Verdana"/>
-          <w:color w:val="000000" w:themeColor="text1"/>
-          <w:lang w:val="en-IE"/>
-        </w:rPr>
-      </w:pPr>
-      <w:r>
-        <w:rPr>
-          <w:rFonts w:ascii="Verdana" w:hAnsi="Verdana"/>
-          <w:color w:val="000000" w:themeColor="text1"/>
-          <w:lang w:val="en-IE"/>
-        </w:rPr>
-        <w:t>In this situation, Alice does not care if anyone can read h</w:t>
-      </w:r>
-      <w:r>
-        <w:rPr>
-          <w:rFonts w:ascii="Verdana" w:hAnsi="Verdana"/>
-          <w:color w:val="000000" w:themeColor="text1"/>
-          <w:lang w:val="en-IE"/>
-        </w:rPr>
-        <w:t>er</w:t>
-      </w:r>
-      <w:r>
-        <w:rPr>
-          <w:rFonts w:ascii="Verdana" w:hAnsi="Verdana"/>
-          <w:color w:val="000000" w:themeColor="text1"/>
-          <w:lang w:val="en-IE"/>
-        </w:rPr>
-        <w:t xml:space="preserve"> message. But </w:t>
-      </w:r>
-      <w:r>
-        <w:rPr>
-          <w:rFonts w:ascii="Verdana" w:hAnsi="Verdana"/>
-          <w:color w:val="000000" w:themeColor="text1"/>
-          <w:lang w:val="en-IE"/>
-        </w:rPr>
-        <w:t>s</w:t>
-      </w:r>
-      <w:r>
-        <w:rPr>
-          <w:rFonts w:ascii="Verdana" w:hAnsi="Verdana"/>
-          <w:color w:val="000000" w:themeColor="text1"/>
-          <w:lang w:val="en-IE"/>
-        </w:rPr>
-        <w:t xml:space="preserve">he does care that </w:t>
-      </w:r>
-      <w:r>
-        <w:rPr>
-          <w:rFonts w:ascii="Verdana" w:hAnsi="Verdana"/>
-          <w:color w:val="000000" w:themeColor="text1"/>
-          <w:lang w:val="en-IE"/>
-        </w:rPr>
-        <w:t>no</w:t>
-      </w:r>
-      <w:r>
-        <w:rPr>
-          <w:rFonts w:ascii="Verdana" w:hAnsi="Verdana"/>
-          <w:color w:val="000000" w:themeColor="text1"/>
-          <w:lang w:val="en-IE"/>
-        </w:rPr>
-        <w:t xml:space="preserve"> one in the middle can change the message (in an undetectable manner). Let us denote the message </w:t>
-      </w:r>
-      <w:r>
-        <w:rPr>
-          <w:rFonts w:ascii="Verdana" w:hAnsi="Verdana"/>
-          <w:color w:val="000000" w:themeColor="text1"/>
-          <w:lang w:val="en-IE"/>
-        </w:rPr>
-        <w:t xml:space="preserve">Alice sent </w:t>
-      </w:r>
-      <w:r>
-        <w:rPr>
-          <w:rFonts w:ascii="Verdana" w:hAnsi="Verdana"/>
-          <w:color w:val="000000" w:themeColor="text1"/>
-          <w:lang w:val="en-IE"/>
-        </w:rPr>
-        <w:t xml:space="preserve">as </w:t>
+        <w:rPr>
+          <w:rFonts w:cstheme="minorHAnsi"/>
+          <w:color w:val="000000" w:themeColor="text1"/>
+          <w:lang w:val="en-IE"/>
+        </w:rPr>
+      </w:pPr>
+      <w:r>
+        <w:rPr>
+          <w:rFonts w:cstheme="minorHAnsi"/>
+          <w:color w:val="000000" w:themeColor="text1"/>
+          <w:lang w:val="en-IE"/>
+        </w:rPr>
+        <w:t xml:space="preserve">In this situation, Alice does not care if anyone can read her message. But she does care that no one in the middle can change the message (in an undetectable manner). Let us denote the message Alice sent as </w:t>
       </w:r>
       <m:oMath>
         <m:sSub>
           <m:sSubPr>
             <m:ctrlPr>
               <w:rPr>
-                <w:rFonts w:ascii="Cambria Math" w:hAnsi="Cambria Math"/>
+                <w:rFonts w:ascii="Cambria Math" w:hAnsi="Cambria Math" w:cstheme="minorHAnsi"/>
                 <w:color w:val="000000" w:themeColor="text1"/>
               </w:rPr>
             </m:ctrlPr>
@@ -785,7 +670,7 @@
           <m:e>
             <m:r>
               <w:rPr>
-                <w:rFonts w:ascii="Cambria Math" w:hAnsi="Cambria Math"/>
+                <w:rFonts w:ascii="Cambria Math" w:hAnsi="Cambria Math" w:cstheme="minorHAnsi"/>
                 <w:color w:val="000000" w:themeColor="text1"/>
               </w:rPr>
               <m:t>M</m:t>
@@ -794,7 +679,7 @@
           <m:sub>
             <m:r>
               <w:rPr>
-                <w:rFonts w:ascii="Cambria Math" w:hAnsi="Cambria Math"/>
+                <w:rFonts w:ascii="Cambria Math" w:hAnsi="Cambria Math" w:cstheme="minorHAnsi"/>
                 <w:color w:val="000000" w:themeColor="text1"/>
               </w:rPr>
               <m:t>2</m:t>
@@ -809,115 +694,1068 @@
         <w:tabs>
           <w:tab w:val="right" w:pos="9026"/>
         </w:tabs>
-        <w:ind w:left="1134" w:hanging="567"/>
-        <w:rPr>
-          <w:rFonts w:ascii="Verdana" w:hAnsi="Verdana"/>
-          <w:color w:val="000000" w:themeColor="text1"/>
-          <w:lang w:val="en-IE"/>
-        </w:rPr>
-      </w:pPr>
+        <w:rPr>
+          <w:rFonts w:cstheme="minorHAnsi"/>
+          <w:color w:val="000000" w:themeColor="text1"/>
+          <w:lang w:val="en-IE"/>
+        </w:rPr>
+      </w:pPr>
+    </w:p>
+    <w:p>
+      <w:pPr>
+        <w:ind w:left="414" w:firstLine="720"/>
+        <w:rPr>
+          <w:color w:val="000000" w:themeColor="text1"/>
+          <w:lang w:val="en-IE"/>
+        </w:rPr>
+      </w:pPr>
+      <w:r>
+        <w:rPr>
+          <w:lang w:val="en-IE"/>
+        </w:rPr>
+        <w:t xml:space="preserve">If computational efficiency is a concern, </w:t>
+      </w:r>
+      <w:r>
+        <w:rPr>
+          <w:color w:val="000000" w:themeColor="text1"/>
+          <w:lang w:val="en-IE"/>
+        </w:rPr>
+        <w:t>how would Alice send the message?</w:t>
+      </w:r>
+    </w:p>
+    <w:p>
+      <w:pPr>
+        <w:ind w:left="414" w:firstLine="720"/>
+        <w:rPr>
+          <w:rFonts w:cstheme="minorHAnsi"/>
+          <w:color w:val="000000" w:themeColor="text1"/>
+          <w:lang w:val="en-IE"/>
+        </w:rPr>
+      </w:pPr>
+    </w:p>
+    <w:p>
+      <w:pPr>
+        <w:ind w:left="414" w:firstLine="720"/>
+        <w:rPr>
+          <w:color w:val="000000" w:themeColor="text1"/>
+          <w:lang w:val="en-IE"/>
+        </w:rPr>
+      </w:pPr>
+      <w:r>
+        <w:rPr>
+          <w:rFonts w:cstheme="minorHAnsi"/>
+          <w:color w:val="000000" w:themeColor="text1"/>
+          <w:lang w:val="en-IE"/>
+        </w:rPr>
+        <w:t xml:space="preserve">What would Bob do to verify that the message indeed came </w:t>
+      </w:r>
+      <w:r>
+        <w:rPr>
+          <w:rFonts w:cstheme="minorHAnsi"/>
+          <w:lang w:val="en-IE"/>
+        </w:rPr>
+        <w:t>from Alice?</w:t>
+      </w:r>
+      <w:r>
+        <w:rPr>
+          <w:rFonts w:cstheme="minorHAnsi"/>
+          <w:lang w:val="en-IE"/>
+        </w:rPr>
+        <w:tab/>
+      </w:r>
+    </w:p>
+    <w:p>
+      <w:pPr>
+        <w:rPr>
+          <w:rFonts w:cstheme="minorHAnsi"/>
+        </w:rPr>
+      </w:pPr>
+    </w:p>
+    <w:p>
+      <w:pPr>
+        <w:rPr>
+          <w:rFonts w:cstheme="minorHAnsi"/>
+        </w:rPr>
+      </w:pPr>
+    </w:p>
+    <w:p>
+      <w:pPr>
+        <w:rPr>
+          <w:rFonts w:cstheme="minorHAnsi"/>
+        </w:rPr>
+      </w:pPr>
+    </w:p>
+    <w:p>
+      <w:pPr>
+        <w:rPr>
+          <w:rFonts w:cstheme="minorHAnsi"/>
+        </w:rPr>
+      </w:pPr>
+    </w:p>
+    <w:p>
+      <w:pPr>
+        <w:rPr>
+          <w:rFonts w:cstheme="minorHAnsi"/>
+        </w:rPr>
+      </w:pPr>
+    </w:p>
+    <w:p>
+      <w:pPr>
+        <w:rPr>
+          <w:rFonts w:cstheme="minorHAnsi"/>
+        </w:rPr>
+      </w:pPr>
+    </w:p>
+    <w:p>
+      <w:pPr>
+        <w:rPr>
+          <w:rFonts w:cstheme="minorHAnsi"/>
+        </w:rPr>
+      </w:pPr>
+    </w:p>
+    <w:p>
+      <w:pPr>
+        <w:rPr>
+          <w:rFonts w:cstheme="minorHAnsi"/>
+        </w:rPr>
+      </w:pPr>
+    </w:p>
+    <w:p>
+      <w:pPr>
+        <w:rPr>
+          <w:rFonts w:cstheme="minorHAnsi"/>
+        </w:rPr>
+      </w:pPr>
+    </w:p>
+    <w:p>
+      <w:pPr>
+        <w:rPr>
+          <w:rFonts w:cstheme="minorHAnsi"/>
+        </w:rPr>
+      </w:pPr>
+    </w:p>
+    <w:p>
+      <w:pPr>
+        <w:rPr>
+          <w:rFonts w:cstheme="minorHAnsi"/>
+        </w:rPr>
+      </w:pPr>
+    </w:p>
+    <w:p>
+      <w:pPr>
+        <w:rPr>
+          <w:rFonts w:cstheme="minorHAnsi"/>
+        </w:rPr>
+      </w:pPr>
+    </w:p>
+    <w:p>
+      <w:pPr>
+        <w:rPr>
+          <w:rFonts w:cstheme="minorHAnsi"/>
+        </w:rPr>
+      </w:pPr>
+    </w:p>
+    <w:p>
+      <w:pPr>
+        <w:rPr>
+          <w:rFonts w:cstheme="minorHAnsi"/>
+        </w:rPr>
+      </w:pPr>
+    </w:p>
+    <w:p>
+      <w:pPr>
+        <w:rPr>
+          <w:rFonts w:cstheme="minorHAnsi"/>
+        </w:rPr>
+      </w:pPr>
+    </w:p>
+    <w:p>
+      <w:pPr>
+        <w:rPr>
+          <w:rFonts w:cstheme="minorHAnsi"/>
+        </w:rPr>
+      </w:pPr>
+    </w:p>
+    <w:p>
+      <w:pPr>
+        <w:rPr>
+          <w:rFonts w:cstheme="minorHAnsi"/>
+          <w:b/>
+          <w:bCs/>
+          <w:lang w:val="en-IE"/>
+        </w:rPr>
+      </w:pPr>
+      <w:r>
+        <w:rPr>
+          <w:rFonts w:cstheme="minorHAnsi"/>
+          <w:b/>
+          <w:bCs/>
+          <w:lang w:val="en-IE"/>
+        </w:rPr>
+        <w:lastRenderedPageBreak/>
+        <w:t>Q1)</w:t>
+      </w:r>
+    </w:p>
+    <w:p>
+      <w:pPr>
+        <w:rPr>
+          <w:rFonts w:cstheme="minorHAnsi"/>
+          <w:lang w:val="en-IE"/>
+        </w:rPr>
+      </w:pPr>
+    </w:p>
+    <w:p>
+      <w:pPr>
+        <w:rPr>
+          <w:rFonts w:cstheme="minorHAnsi"/>
+          <w:b/>
+          <w:bCs/>
+          <w:lang w:val="en-IE"/>
+        </w:rPr>
+      </w:pPr>
+      <w:r>
+        <w:rPr>
+          <w:rFonts w:cstheme="minorHAnsi"/>
+          <w:b/>
+          <w:bCs/>
+          <w:lang w:val="en-IE"/>
+        </w:rPr>
+        <w:t>Alice Sending the Message (M_1)</w:t>
+      </w:r>
+    </w:p>
+    <w:p>
+      <w:pPr>
+        <w:rPr>
+          <w:rFonts w:cstheme="minorHAnsi"/>
+          <w:lang w:val="en-IE"/>
+        </w:rPr>
+      </w:pPr>
+      <w:r>
+        <w:rPr>
+          <w:rFonts w:cstheme="minorHAnsi"/>
+          <w:lang w:val="en-IE"/>
+        </w:rPr>
+        <w:t>To ensure that no one other than Bob can read the message, Alice must encrypt her message with Bob's public key. This way, only Bob can decrypt the message using his private key, which is known only to him.</w:t>
+      </w:r>
+    </w:p>
+    <w:p>
+      <w:pPr>
+        <w:rPr>
+          <w:rFonts w:cstheme="minorHAnsi"/>
+          <w:lang w:val="en-IE"/>
+        </w:rPr>
+      </w:pPr>
+    </w:p>
+    <w:p>
+      <w:pPr>
+        <w:rPr>
+          <w:lang w:val="en-IE"/>
+        </w:rPr>
+      </w:pPr>
+      <w:r>
+        <w:rPr>
+          <w:lang w:val="en-IE"/>
+        </w:rPr>
+        <w:t>Step for Alice to send M_1:</w:t>
+      </w:r>
     </w:p>
     <w:p>
       <w:pPr>
         <w:pStyle w:val="ListParagraph"/>
-        <w:tabs>
-          <w:tab w:val="right" w:pos="9026"/>
-        </w:tabs>
-        <w:ind w:left="1134" w:hanging="567"/>
-        <w:rPr>
-          <w:rFonts w:ascii="Verdana" w:hAnsi="Verdana"/>
-          <w:color w:val="000000" w:themeColor="text1"/>
-          <w:lang w:val="en-IE"/>
-        </w:rPr>
-      </w:pPr>
-      <w:r>
-        <w:rPr>
-          <w:rFonts w:ascii="Verdana" w:hAnsi="Verdana"/>
-          <w:color w:val="000000" w:themeColor="text1"/>
-          <w:lang w:val="en-IE"/>
-        </w:rPr>
-        <w:tab/>
-      </w:r>
-      <w:r>
-        <w:rPr>
-          <w:rFonts w:ascii="Verdana" w:hAnsi="Verdana"/>
-          <w:lang w:val="en-IE"/>
-        </w:rPr>
-        <w:t xml:space="preserve">If computational efficiency is a concern, </w:t>
-      </w:r>
-      <w:r>
-        <w:rPr>
-          <w:rFonts w:ascii="Verdana" w:hAnsi="Verdana"/>
-          <w:color w:val="000000" w:themeColor="text1"/>
-          <w:lang w:val="en-IE"/>
-        </w:rPr>
-        <w:t>h</w:t>
-      </w:r>
-      <w:r>
-        <w:rPr>
-          <w:rFonts w:ascii="Verdana" w:hAnsi="Verdana"/>
-          <w:color w:val="000000" w:themeColor="text1"/>
-          <w:lang w:val="en-IE"/>
-        </w:rPr>
-        <w:t>ow would Alice send the message?</w:t>
-      </w:r>
-      <w:r>
-        <w:rPr>
-          <w:rFonts w:ascii="Verdana" w:hAnsi="Verdana"/>
-          <w:color w:val="000000" w:themeColor="text1"/>
-          <w:lang w:val="en-IE"/>
-        </w:rPr>
-        <w:tab/>
-      </w:r>
-    </w:p>
-    <w:p>
-      <w:pPr>
-        <w:tabs>
-          <w:tab w:val="right" w:pos="9026"/>
-        </w:tabs>
-        <w:rPr>
-          <w:rFonts w:ascii="Verdana" w:hAnsi="Verdana"/>
-          <w:color w:val="000000" w:themeColor="text1"/>
-          <w:lang w:val="en-IE"/>
-        </w:rPr>
-      </w:pPr>
+        <w:numPr>
+          <w:ilvl w:val="0"/>
+          <w:numId w:val="5"/>
+        </w:numPr>
+        <w:rPr>
+          <w:lang w:val="en-IE"/>
+        </w:rPr>
+      </w:pPr>
+      <w:r>
+        <w:rPr>
+          <w:lang w:val="en-IE"/>
+        </w:rPr>
+        <w:t xml:space="preserve">Alice encrypts the message M using Bob's public key, </w:t>
+      </w:r>
+      <w:r>
+        <w:rPr>
+          <w:b/>
+          <w:bCs/>
+          <w:lang w:val="en-IE"/>
+        </w:rPr>
+        <w:t>Pu(B)</w:t>
+      </w:r>
+      <w:r>
+        <w:rPr>
+          <w:lang w:val="en-IE"/>
+        </w:rPr>
+        <w:t>.</w:t>
+      </w:r>
     </w:p>
     <w:p>
       <w:pPr>
         <w:pStyle w:val="ListParagraph"/>
-        <w:tabs>
-          <w:tab w:val="right" w:pos="9026"/>
-        </w:tabs>
-        <w:ind w:left="1134" w:hanging="567"/>
-        <w:rPr>
-          <w:rFonts w:ascii="Verdana" w:hAnsi="Verdana"/>
-          <w:lang w:val="en-IE"/>
-        </w:rPr>
-      </w:pPr>
-      <w:r>
-        <w:rPr>
-          <w:rFonts w:ascii="Verdana" w:hAnsi="Verdana"/>
-          <w:color w:val="000000" w:themeColor="text1"/>
-          <w:lang w:val="en-IE"/>
-        </w:rPr>
-        <w:tab/>
-        <w:t xml:space="preserve">What would Bob do to verify that the message indeed came </w:t>
-      </w:r>
-      <w:r>
-        <w:rPr>
-          <w:rFonts w:ascii="Verdana" w:hAnsi="Verdana"/>
-          <w:lang w:val="en-IE"/>
-        </w:rPr>
-        <w:t>from Alice?</w:t>
-      </w:r>
-      <w:r>
-        <w:rPr>
-          <w:rFonts w:ascii="Verdana" w:hAnsi="Verdana"/>
-          <w:lang w:val="en-IE"/>
-        </w:rPr>
-        <w:tab/>
-      </w:r>
-    </w:p>
+        <w:numPr>
+          <w:ilvl w:val="0"/>
+          <w:numId w:val="5"/>
+        </w:numPr>
+        <w:rPr>
+          <w:lang w:val="en-IE"/>
+        </w:rPr>
+      </w:pPr>
+      <w:r>
+        <w:rPr>
+          <w:lang w:val="en-IE"/>
+        </w:rPr>
+        <w:t xml:space="preserve">The encrypted message, denoted as </w:t>
+      </w:r>
+      <w:r>
+        <w:rPr>
+          <w:b/>
+          <w:bCs/>
+          <w:lang w:val="en-IE"/>
+        </w:rPr>
+        <w:t>M_1</w:t>
+      </w:r>
+      <w:r>
+        <w:rPr>
+          <w:lang w:val="en-IE"/>
+        </w:rPr>
+        <w:t xml:space="preserve">, can be represented as </w:t>
+      </w:r>
+      <w:r>
+        <w:rPr>
+          <w:b/>
+          <w:bCs/>
+          <w:lang w:val="en-IE"/>
+        </w:rPr>
+        <w:t>E_{Pu(B</w:t>
+      </w:r>
+      <w:proofErr w:type="gramStart"/>
+      <w:r>
+        <w:rPr>
+          <w:b/>
+          <w:bCs/>
+          <w:lang w:val="en-IE"/>
+        </w:rPr>
+        <w:t>)}(</w:t>
+      </w:r>
+      <w:proofErr w:type="gramEnd"/>
+      <w:r>
+        <w:rPr>
+          <w:b/>
+          <w:bCs/>
+          <w:lang w:val="en-IE"/>
+        </w:rPr>
+        <w:t>M)</w:t>
+      </w:r>
+      <w:r>
+        <w:rPr>
+          <w:lang w:val="en-IE"/>
+        </w:rPr>
+        <w:t>.</w:t>
+      </w:r>
+    </w:p>
+    <w:p>
+      <w:pPr>
+        <w:rPr>
+          <w:rFonts w:cstheme="minorHAnsi"/>
+          <w:lang w:val="en-IE"/>
+        </w:rPr>
+      </w:pPr>
+    </w:p>
+    <w:p>
+      <w:pPr>
+        <w:rPr>
+          <w:rFonts w:cstheme="minorHAnsi"/>
+          <w:b/>
+          <w:bCs/>
+          <w:lang w:val="en-IE"/>
+        </w:rPr>
+      </w:pPr>
+      <w:r>
+        <w:rPr>
+          <w:rFonts w:cstheme="minorHAnsi"/>
+          <w:b/>
+          <w:bCs/>
+          <w:lang w:val="en-IE"/>
+        </w:rPr>
+        <w:t>Bob Deciphering the Message</w:t>
+      </w:r>
+    </w:p>
+    <w:p>
+      <w:pPr>
+        <w:rPr>
+          <w:rFonts w:cstheme="minorHAnsi"/>
+          <w:lang w:val="en-IE"/>
+        </w:rPr>
+      </w:pPr>
+      <w:r>
+        <w:rPr>
+          <w:rFonts w:cstheme="minorHAnsi"/>
+          <w:lang w:val="en-IE"/>
+        </w:rPr>
+        <w:t xml:space="preserve">Upon receiving the message </w:t>
+      </w:r>
+      <w:r>
+        <w:rPr>
+          <w:rFonts w:cstheme="minorHAnsi"/>
+          <w:b/>
+          <w:bCs/>
+          <w:lang w:val="en-IE"/>
+        </w:rPr>
+        <w:t>M_1</w:t>
+      </w:r>
+      <w:r>
+        <w:rPr>
+          <w:rFonts w:cstheme="minorHAnsi"/>
+          <w:lang w:val="en-IE"/>
+        </w:rPr>
+        <w:t>, Bob will use his private key to decrypt it. Since the message was encrypted with Bob's public key, Bob's private key is the only key capable of decrypting it correctly.</w:t>
+      </w:r>
+    </w:p>
+    <w:p>
+      <w:pPr>
+        <w:rPr>
+          <w:rFonts w:cstheme="minorHAnsi"/>
+          <w:lang w:val="en-IE"/>
+        </w:rPr>
+      </w:pPr>
+    </w:p>
+    <w:p>
+      <w:pPr>
+        <w:rPr>
+          <w:lang w:val="en-IE"/>
+        </w:rPr>
+      </w:pPr>
+      <w:r>
+        <w:rPr>
+          <w:lang w:val="en-IE"/>
+        </w:rPr>
+        <w:t>Step for Bob to decipher M_1:</w:t>
+      </w:r>
+    </w:p>
+    <w:p>
+      <w:pPr>
+        <w:pStyle w:val="ListParagraph"/>
+        <w:numPr>
+          <w:ilvl w:val="0"/>
+          <w:numId w:val="4"/>
+        </w:numPr>
+        <w:rPr>
+          <w:lang w:val="en-IE"/>
+        </w:rPr>
+      </w:pPr>
+      <w:r>
+        <w:rPr>
+          <w:lang w:val="en-IE"/>
+        </w:rPr>
+        <w:t xml:space="preserve">Bob decrypts the received message </w:t>
+      </w:r>
+      <w:r>
+        <w:rPr>
+          <w:b/>
+          <w:bCs/>
+          <w:lang w:val="en-IE"/>
+        </w:rPr>
+        <w:t>M_1</w:t>
+      </w:r>
+      <w:r>
+        <w:rPr>
+          <w:lang w:val="en-IE"/>
+        </w:rPr>
+        <w:t xml:space="preserve"> using his private key, </w:t>
+      </w:r>
+      <w:proofErr w:type="spellStart"/>
+      <w:r>
+        <w:rPr>
+          <w:b/>
+          <w:bCs/>
+          <w:lang w:val="en-IE"/>
+        </w:rPr>
+        <w:t>Pr</w:t>
+      </w:r>
+      <w:proofErr w:type="spellEnd"/>
+      <w:r>
+        <w:rPr>
+          <w:b/>
+          <w:bCs/>
+          <w:lang w:val="en-IE"/>
+        </w:rPr>
+        <w:t>(B)</w:t>
+      </w:r>
+      <w:r>
+        <w:rPr>
+          <w:lang w:val="en-IE"/>
+        </w:rPr>
+        <w:t>.</w:t>
+      </w:r>
+    </w:p>
+    <w:p>
+      <w:pPr>
+        <w:pStyle w:val="ListParagraph"/>
+        <w:numPr>
+          <w:ilvl w:val="0"/>
+          <w:numId w:val="4"/>
+        </w:numPr>
+        <w:rPr>
+          <w:lang w:val="en-IE"/>
+        </w:rPr>
+      </w:pPr>
+      <w:r>
+        <w:rPr>
+          <w:lang w:val="en-IE"/>
+        </w:rPr>
+        <w:t xml:space="preserve">The decryption process can be denoted as </w:t>
+      </w:r>
+      <w:r>
+        <w:rPr>
+          <w:b/>
+          <w:bCs/>
+          <w:lang w:val="en-IE"/>
+        </w:rPr>
+        <w:t>D_{</w:t>
+      </w:r>
+      <w:proofErr w:type="spellStart"/>
+      <w:r>
+        <w:rPr>
+          <w:b/>
+          <w:bCs/>
+          <w:lang w:val="en-IE"/>
+        </w:rPr>
+        <w:t>Pr</w:t>
+      </w:r>
+      <w:proofErr w:type="spellEnd"/>
+      <w:r>
+        <w:rPr>
+          <w:b/>
+          <w:bCs/>
+          <w:lang w:val="en-IE"/>
+        </w:rPr>
+        <w:t>(B</w:t>
+      </w:r>
+      <w:proofErr w:type="gramStart"/>
+      <w:r>
+        <w:rPr>
+          <w:b/>
+          <w:bCs/>
+          <w:lang w:val="en-IE"/>
+        </w:rPr>
+        <w:t>)}(</w:t>
+      </w:r>
+      <w:proofErr w:type="gramEnd"/>
+      <w:r>
+        <w:rPr>
+          <w:b/>
+          <w:bCs/>
+          <w:lang w:val="en-IE"/>
+        </w:rPr>
+        <w:t>M_1)</w:t>
+      </w:r>
+      <w:r>
+        <w:rPr>
+          <w:lang w:val="en-IE"/>
+        </w:rPr>
+        <w:t>.</w:t>
+      </w:r>
+    </w:p>
+    <w:p>
+      <w:pPr>
+        <w:pStyle w:val="ListParagraph"/>
+        <w:numPr>
+          <w:ilvl w:val="0"/>
+          <w:numId w:val="4"/>
+        </w:numPr>
+        <w:rPr>
+          <w:lang w:val="en-IE"/>
+        </w:rPr>
+      </w:pPr>
+      <w:r>
+        <w:rPr>
+          <w:lang w:val="en-IE"/>
+        </w:rPr>
+        <w:t xml:space="preserve">Since </w:t>
+      </w:r>
+      <w:r>
+        <w:rPr>
+          <w:b/>
+          <w:bCs/>
+          <w:lang w:val="en-IE"/>
+        </w:rPr>
+        <w:t>M_1 = E_{Pu(B</w:t>
+      </w:r>
+      <w:proofErr w:type="gramStart"/>
+      <w:r>
+        <w:rPr>
+          <w:b/>
+          <w:bCs/>
+          <w:lang w:val="en-IE"/>
+        </w:rPr>
+        <w:t>)}(</w:t>
+      </w:r>
+      <w:proofErr w:type="gramEnd"/>
+      <w:r>
+        <w:rPr>
+          <w:b/>
+          <w:bCs/>
+          <w:lang w:val="en-IE"/>
+        </w:rPr>
+        <w:t>M)</w:t>
+      </w:r>
+      <w:r>
+        <w:rPr>
+          <w:lang w:val="en-IE"/>
+        </w:rPr>
+        <w:t xml:space="preserve">, the decryption process essentially retrieves the original message M, </w:t>
+      </w:r>
+      <w:r>
+        <w:rPr>
+          <w:lang w:val="en-IE"/>
+        </w:rPr>
+        <w:t>example.</w:t>
+      </w:r>
+      <w:r>
+        <w:rPr>
+          <w:lang w:val="en-IE"/>
+        </w:rPr>
+        <w:t xml:space="preserve"> D_{</w:t>
+      </w:r>
+      <w:proofErr w:type="spellStart"/>
+      <w:r>
+        <w:rPr>
+          <w:lang w:val="en-IE"/>
+        </w:rPr>
+        <w:t>Pr</w:t>
+      </w:r>
+      <w:proofErr w:type="spellEnd"/>
+      <w:r>
+        <w:rPr>
+          <w:lang w:val="en-IE"/>
+        </w:rPr>
+        <w:t>(B</w:t>
+      </w:r>
+      <w:proofErr w:type="gramStart"/>
+      <w:r>
+        <w:rPr>
+          <w:lang w:val="en-IE"/>
+        </w:rPr>
+        <w:t>)}(</w:t>
+      </w:r>
+      <w:proofErr w:type="gramEnd"/>
+      <w:r>
+        <w:rPr>
+          <w:lang w:val="en-IE"/>
+        </w:rPr>
+        <w:t>E_{Pu(B)}(M)) = M.</w:t>
+      </w:r>
+    </w:p>
+    <w:p>
+      <w:pPr>
+        <w:rPr>
+          <w:rFonts w:cstheme="minorHAnsi"/>
+          <w:lang w:val="en-IE"/>
+        </w:rPr>
+      </w:pPr>
+    </w:p>
+    <w:p>
+      <w:pPr>
+        <w:rPr>
+          <w:rFonts w:cstheme="minorHAnsi"/>
+          <w:lang w:val="en-IE"/>
+        </w:rPr>
+      </w:pPr>
+      <w:r>
+        <w:rPr>
+          <w:rFonts w:cstheme="minorHAnsi"/>
+          <w:lang w:val="en-IE"/>
+        </w:rPr>
+        <w:t>This procedure ensures that the message remains confidential between Alice and Bob. Only Bob, who possesses the corresponding private key to the public key used for encryption, can decrypt and read the message sent by Alice.</w:t>
+      </w:r>
+    </w:p>
+    <w:p>
+      <w:pPr>
+        <w:rPr>
+          <w:rFonts w:cstheme="minorHAnsi"/>
+        </w:rPr>
+      </w:pPr>
+    </w:p>
+    <w:p>
+      <w:r>
+        <w:rPr>
+          <w:b/>
+          <w:bCs/>
+        </w:rPr>
+        <w:t>Q2)</w:t>
+      </w:r>
+    </w:p>
+    <w:p/>
+    <w:p>
+      <w:pPr>
+        <w:rPr>
+          <w:b/>
+          <w:bCs/>
+          <w:lang w:val="en-IE"/>
+        </w:rPr>
+      </w:pPr>
+      <w:r>
+        <w:rPr>
+          <w:b/>
+          <w:bCs/>
+          <w:lang w:val="en-IE"/>
+        </w:rPr>
+        <w:t>Alice Sending the Message (M_2)</w:t>
+      </w:r>
+    </w:p>
+    <w:p>
+      <w:pPr>
+        <w:rPr>
+          <w:lang w:val="en-IE"/>
+        </w:rPr>
+      </w:pPr>
+    </w:p>
+    <w:p>
+      <w:pPr>
+        <w:rPr>
+          <w:lang w:val="en-IE"/>
+        </w:rPr>
+      </w:pPr>
+      <w:r>
+        <w:rPr>
+          <w:lang w:val="en-IE"/>
+        </w:rPr>
+        <w:t>Step for Alice to send M_2:</w:t>
+      </w:r>
+    </w:p>
+    <w:p>
+      <w:pPr>
+        <w:pStyle w:val="ListParagraph"/>
+        <w:numPr>
+          <w:ilvl w:val="0"/>
+          <w:numId w:val="8"/>
+        </w:numPr>
+        <w:rPr>
+          <w:lang w:val="en-IE"/>
+        </w:rPr>
+      </w:pPr>
+      <w:r>
+        <w:rPr>
+          <w:lang w:val="en-IE"/>
+        </w:rPr>
+        <w:t>First, Alice computes a hash of the message M, obtaining H(M). This hash acts as a unique digest or fingerprint of the message.</w:t>
+      </w:r>
+    </w:p>
+    <w:p>
+      <w:pPr>
+        <w:pStyle w:val="ListParagraph"/>
+        <w:numPr>
+          <w:ilvl w:val="0"/>
+          <w:numId w:val="8"/>
+        </w:numPr>
+        <w:rPr>
+          <w:lang w:val="en-IE"/>
+        </w:rPr>
+      </w:pPr>
+      <w:r>
+        <w:rPr>
+          <w:lang w:val="en-IE"/>
+        </w:rPr>
+        <w:t xml:space="preserve">Alice then encrypts this hash with her private key, </w:t>
+      </w:r>
+      <w:proofErr w:type="spellStart"/>
+      <w:r>
+        <w:rPr>
+          <w:lang w:val="en-IE"/>
+        </w:rPr>
+        <w:t>Pr</w:t>
+      </w:r>
+      <w:proofErr w:type="spellEnd"/>
+      <w:r>
+        <w:rPr>
+          <w:lang w:val="en-IE"/>
+        </w:rPr>
+        <w:t>(A), creating a digital signature: E_{</w:t>
+      </w:r>
+      <w:proofErr w:type="spellStart"/>
+      <w:r>
+        <w:rPr>
+          <w:lang w:val="en-IE"/>
+        </w:rPr>
+        <w:t>Pr</w:t>
+      </w:r>
+      <w:proofErr w:type="spellEnd"/>
+      <w:r>
+        <w:rPr>
+          <w:lang w:val="en-IE"/>
+        </w:rPr>
+        <w:t>(A</w:t>
+      </w:r>
+      <w:proofErr w:type="gramStart"/>
+      <w:r>
+        <w:rPr>
+          <w:lang w:val="en-IE"/>
+        </w:rPr>
+        <w:t>)}(</w:t>
+      </w:r>
+      <w:proofErr w:type="gramEnd"/>
+      <w:r>
+        <w:rPr>
+          <w:lang w:val="en-IE"/>
+        </w:rPr>
+        <w:t>H(M)).</w:t>
+      </w:r>
+    </w:p>
+    <w:p>
+      <w:pPr>
+        <w:pStyle w:val="ListParagraph"/>
+        <w:numPr>
+          <w:ilvl w:val="0"/>
+          <w:numId w:val="8"/>
+        </w:numPr>
+        <w:rPr>
+          <w:lang w:val="en-IE"/>
+        </w:rPr>
+      </w:pPr>
+      <w:r>
+        <w:rPr>
+          <w:lang w:val="en-IE"/>
+        </w:rPr>
+        <w:t>Alice sends the original message M (which is M_2 in this context) along with the digital signature.</w:t>
+      </w:r>
+    </w:p>
+    <w:p>
+      <w:pPr>
+        <w:rPr>
+          <w:lang w:val="en-IE"/>
+        </w:rPr>
+      </w:pPr>
+    </w:p>
+    <w:p>
+      <w:pPr>
+        <w:rPr>
+          <w:lang w:val="en-IE"/>
+        </w:rPr>
+      </w:pPr>
+      <w:r>
+        <w:rPr>
+          <w:lang w:val="en-IE"/>
+        </w:rPr>
+        <w:t>The message M_2 is sent in plain text (since confidentiality is not a concern), accompanied by the digital signature.</w:t>
+      </w:r>
+    </w:p>
+    <w:p>
+      <w:pPr>
+        <w:rPr>
+          <w:lang w:val="en-IE"/>
+        </w:rPr>
+      </w:pPr>
+    </w:p>
+    <w:p>
+      <w:pPr>
+        <w:rPr>
+          <w:b/>
+          <w:bCs/>
+          <w:lang w:val="en-IE"/>
+        </w:rPr>
+      </w:pPr>
+    </w:p>
+    <w:p>
+      <w:pPr>
+        <w:rPr>
+          <w:b/>
+          <w:bCs/>
+          <w:lang w:val="en-IE"/>
+        </w:rPr>
+      </w:pPr>
+    </w:p>
+    <w:p>
+      <w:pPr>
+        <w:rPr>
+          <w:b/>
+          <w:bCs/>
+          <w:lang w:val="en-IE"/>
+        </w:rPr>
+      </w:pPr>
+    </w:p>
+    <w:p>
+      <w:pPr>
+        <w:rPr>
+          <w:b/>
+          <w:bCs/>
+          <w:lang w:val="en-IE"/>
+        </w:rPr>
+      </w:pPr>
+    </w:p>
+    <w:p>
+      <w:pPr>
+        <w:rPr>
+          <w:b/>
+          <w:bCs/>
+          <w:lang w:val="en-IE"/>
+        </w:rPr>
+      </w:pPr>
+    </w:p>
+    <w:p>
+      <w:pPr>
+        <w:rPr>
+          <w:b/>
+          <w:bCs/>
+          <w:lang w:val="en-IE"/>
+        </w:rPr>
+      </w:pPr>
+    </w:p>
+    <w:p>
+      <w:pPr>
+        <w:rPr>
+          <w:b/>
+          <w:bCs/>
+          <w:lang w:val="en-IE"/>
+        </w:rPr>
+      </w:pPr>
+      <w:r>
+        <w:rPr>
+          <w:b/>
+          <w:bCs/>
+          <w:lang w:val="en-IE"/>
+        </w:rPr>
+        <w:lastRenderedPageBreak/>
+        <w:t>Bob Verifying the Message</w:t>
+      </w:r>
+    </w:p>
+    <w:p>
+      <w:pPr>
+        <w:rPr>
+          <w:lang w:val="en-IE"/>
+        </w:rPr>
+      </w:pPr>
+      <w:r>
+        <w:rPr>
+          <w:lang w:val="en-IE"/>
+        </w:rPr>
+        <w:t>Upon receiving the message M and the digital signature, Bob performs the following steps to verify its integrity and authenticity:</w:t>
+      </w:r>
+    </w:p>
+    <w:p>
+      <w:pPr>
+        <w:rPr>
+          <w:lang w:val="en-IE"/>
+        </w:rPr>
+      </w:pPr>
+    </w:p>
+    <w:p>
+      <w:pPr>
+        <w:rPr>
+          <w:lang w:val="en-IE"/>
+        </w:rPr>
+      </w:pPr>
+      <w:r>
+        <w:rPr>
+          <w:lang w:val="en-IE"/>
+        </w:rPr>
+        <w:t>Step for Bob to verify M_2:</w:t>
+      </w:r>
+    </w:p>
+    <w:p>
+      <w:pPr>
+        <w:pStyle w:val="ListParagraph"/>
+        <w:numPr>
+          <w:ilvl w:val="0"/>
+          <w:numId w:val="9"/>
+        </w:numPr>
+        <w:rPr>
+          <w:lang w:val="en-IE"/>
+        </w:rPr>
+      </w:pPr>
+      <w:r>
+        <w:rPr>
+          <w:lang w:val="en-IE"/>
+        </w:rPr>
+        <w:t>Bob decrypts the received digital signature using Alice's public key, Pu(A). This step retrieves the original hash value that Alice computed: D_{Pu(A</w:t>
+      </w:r>
+      <w:proofErr w:type="gramStart"/>
+      <w:r>
+        <w:rPr>
+          <w:lang w:val="en-IE"/>
+        </w:rPr>
+        <w:t>)}(</w:t>
+      </w:r>
+      <w:proofErr w:type="gramEnd"/>
+      <w:r>
+        <w:rPr>
+          <w:lang w:val="en-IE"/>
+        </w:rPr>
+        <w:t>E_{</w:t>
+      </w:r>
+      <w:proofErr w:type="spellStart"/>
+      <w:r>
+        <w:rPr>
+          <w:lang w:val="en-IE"/>
+        </w:rPr>
+        <w:t>Pr</w:t>
+      </w:r>
+      <w:proofErr w:type="spellEnd"/>
+      <w:r>
+        <w:rPr>
+          <w:lang w:val="en-IE"/>
+        </w:rPr>
+        <w:t>(A)}(H(M))) = H(M).</w:t>
+      </w:r>
+    </w:p>
+    <w:p>
+      <w:pPr>
+        <w:pStyle w:val="ListParagraph"/>
+        <w:numPr>
+          <w:ilvl w:val="0"/>
+          <w:numId w:val="9"/>
+        </w:numPr>
+        <w:rPr>
+          <w:lang w:val="en-IE"/>
+        </w:rPr>
+      </w:pPr>
+      <w:r>
+        <w:rPr>
+          <w:lang w:val="en-IE"/>
+        </w:rPr>
+        <w:t>Independently, Bob computes the hash of the received message M to get H(M').</w:t>
+      </w:r>
+    </w:p>
+    <w:p>
+      <w:pPr>
+        <w:pStyle w:val="ListParagraph"/>
+        <w:numPr>
+          <w:ilvl w:val="0"/>
+          <w:numId w:val="9"/>
+        </w:numPr>
+        <w:rPr>
+          <w:lang w:val="en-IE"/>
+        </w:rPr>
+      </w:pPr>
+      <w:r>
+        <w:rPr>
+          <w:lang w:val="en-IE"/>
+        </w:rPr>
+        <w:t>Bob then compares the decrypted hash he obtained in step 1 with the hash he computed in step 2. If H(M) = H(M'), the message has not been altered, and it is verified to have come from Alice because only Alice has the private key used to create the original digital signature.</w:t>
+      </w:r>
+    </w:p>
+    <w:p>
+      <w:pPr>
+        <w:rPr>
+          <w:lang w:val="en-IE"/>
+        </w:rPr>
+      </w:pPr>
+    </w:p>
+    <w:p>
+      <w:pPr>
+        <w:rPr>
+          <w:lang w:val="en-IE"/>
+        </w:rPr>
+      </w:pPr>
+      <w:r>
+        <w:rPr>
+          <w:lang w:val="en-IE"/>
+        </w:rPr>
+        <w:t>This process uses the principles of a digital signature and hashing to ensure message integrity and authenticity without requiring the message itself to be encrypted. This method is efficient compared to encrypting the entire message because hashing and signing typically involve less computational overhead than full message encryption.</w:t>
+      </w:r>
+    </w:p>
+    <w:p/>
     <w:p/>
     <w:sectPr>
       <w:pgSz w:w="11906" w:h="16838"/>
@@ -1020,8 +1858,968 @@
       </w:pPr>
     </w:lvl>
   </w:abstractNum>
+  <w:abstractNum w:abstractNumId="1" w15:restartNumberingAfterBreak="0">
+    <w:nsid w:val="382C275C"/>
+    <w:multiLevelType w:val="hybridMultilevel"/>
+    <w:tmpl w:val="0DC46D54"/>
+    <w:lvl w:ilvl="0" w:tplc="1809000F">
+      <w:start w:val="1"/>
+      <w:numFmt w:val="decimal"/>
+      <w:lvlText w:val="%1."/>
+      <w:lvlJc w:val="left"/>
+      <w:pPr>
+        <w:ind w:left="720" w:hanging="360"/>
+      </w:pPr>
+      <w:rPr>
+        <w:rFonts w:hint="default"/>
+      </w:rPr>
+    </w:lvl>
+    <w:lvl w:ilvl="1" w:tplc="18090019" w:tentative="1">
+      <w:start w:val="1"/>
+      <w:numFmt w:val="lowerLetter"/>
+      <w:lvlText w:val="%2."/>
+      <w:lvlJc w:val="left"/>
+      <w:pPr>
+        <w:ind w:left="1440" w:hanging="360"/>
+      </w:pPr>
+    </w:lvl>
+    <w:lvl w:ilvl="2" w:tplc="1809001B" w:tentative="1">
+      <w:start w:val="1"/>
+      <w:numFmt w:val="lowerRoman"/>
+      <w:lvlText w:val="%3."/>
+      <w:lvlJc w:val="right"/>
+      <w:pPr>
+        <w:ind w:left="2160" w:hanging="180"/>
+      </w:pPr>
+    </w:lvl>
+    <w:lvl w:ilvl="3" w:tplc="1809000F" w:tentative="1">
+      <w:start w:val="1"/>
+      <w:numFmt w:val="decimal"/>
+      <w:lvlText w:val="%4."/>
+      <w:lvlJc w:val="left"/>
+      <w:pPr>
+        <w:ind w:left="2880" w:hanging="360"/>
+      </w:pPr>
+    </w:lvl>
+    <w:lvl w:ilvl="4" w:tplc="18090019" w:tentative="1">
+      <w:start w:val="1"/>
+      <w:numFmt w:val="lowerLetter"/>
+      <w:lvlText w:val="%5."/>
+      <w:lvlJc w:val="left"/>
+      <w:pPr>
+        <w:ind w:left="3600" w:hanging="360"/>
+      </w:pPr>
+    </w:lvl>
+    <w:lvl w:ilvl="5" w:tplc="1809001B" w:tentative="1">
+      <w:start w:val="1"/>
+      <w:numFmt w:val="lowerRoman"/>
+      <w:lvlText w:val="%6."/>
+      <w:lvlJc w:val="right"/>
+      <w:pPr>
+        <w:ind w:left="4320" w:hanging="180"/>
+      </w:pPr>
+    </w:lvl>
+    <w:lvl w:ilvl="6" w:tplc="1809000F" w:tentative="1">
+      <w:start w:val="1"/>
+      <w:numFmt w:val="decimal"/>
+      <w:lvlText w:val="%7."/>
+      <w:lvlJc w:val="left"/>
+      <w:pPr>
+        <w:ind w:left="5040" w:hanging="360"/>
+      </w:pPr>
+    </w:lvl>
+    <w:lvl w:ilvl="7" w:tplc="18090019" w:tentative="1">
+      <w:start w:val="1"/>
+      <w:numFmt w:val="lowerLetter"/>
+      <w:lvlText w:val="%8."/>
+      <w:lvlJc w:val="left"/>
+      <w:pPr>
+        <w:ind w:left="5760" w:hanging="360"/>
+      </w:pPr>
+    </w:lvl>
+    <w:lvl w:ilvl="8" w:tplc="1809001B" w:tentative="1">
+      <w:start w:val="1"/>
+      <w:numFmt w:val="lowerRoman"/>
+      <w:lvlText w:val="%9."/>
+      <w:lvlJc w:val="right"/>
+      <w:pPr>
+        <w:ind w:left="6480" w:hanging="180"/>
+      </w:pPr>
+    </w:lvl>
+  </w:abstractNum>
+  <w:abstractNum w:abstractNumId="2" w15:restartNumberingAfterBreak="0">
+    <w:nsid w:val="3E4354BC"/>
+    <w:multiLevelType w:val="hybridMultilevel"/>
+    <w:tmpl w:val="0388E6F0"/>
+    <w:lvl w:ilvl="0" w:tplc="1809000F">
+      <w:start w:val="1"/>
+      <w:numFmt w:val="decimal"/>
+      <w:lvlText w:val="%1."/>
+      <w:lvlJc w:val="left"/>
+      <w:pPr>
+        <w:ind w:left="720" w:hanging="360"/>
+      </w:pPr>
+      <w:rPr>
+        <w:rFonts w:hint="default"/>
+      </w:rPr>
+    </w:lvl>
+    <w:lvl w:ilvl="1" w:tplc="18090019" w:tentative="1">
+      <w:start w:val="1"/>
+      <w:numFmt w:val="lowerLetter"/>
+      <w:lvlText w:val="%2."/>
+      <w:lvlJc w:val="left"/>
+      <w:pPr>
+        <w:ind w:left="1440" w:hanging="360"/>
+      </w:pPr>
+    </w:lvl>
+    <w:lvl w:ilvl="2" w:tplc="1809001B" w:tentative="1">
+      <w:start w:val="1"/>
+      <w:numFmt w:val="lowerRoman"/>
+      <w:lvlText w:val="%3."/>
+      <w:lvlJc w:val="right"/>
+      <w:pPr>
+        <w:ind w:left="2160" w:hanging="180"/>
+      </w:pPr>
+    </w:lvl>
+    <w:lvl w:ilvl="3" w:tplc="1809000F" w:tentative="1">
+      <w:start w:val="1"/>
+      <w:numFmt w:val="decimal"/>
+      <w:lvlText w:val="%4."/>
+      <w:lvlJc w:val="left"/>
+      <w:pPr>
+        <w:ind w:left="2880" w:hanging="360"/>
+      </w:pPr>
+    </w:lvl>
+    <w:lvl w:ilvl="4" w:tplc="18090019" w:tentative="1">
+      <w:start w:val="1"/>
+      <w:numFmt w:val="lowerLetter"/>
+      <w:lvlText w:val="%5."/>
+      <w:lvlJc w:val="left"/>
+      <w:pPr>
+        <w:ind w:left="3600" w:hanging="360"/>
+      </w:pPr>
+    </w:lvl>
+    <w:lvl w:ilvl="5" w:tplc="1809001B" w:tentative="1">
+      <w:start w:val="1"/>
+      <w:numFmt w:val="lowerRoman"/>
+      <w:lvlText w:val="%6."/>
+      <w:lvlJc w:val="right"/>
+      <w:pPr>
+        <w:ind w:left="4320" w:hanging="180"/>
+      </w:pPr>
+    </w:lvl>
+    <w:lvl w:ilvl="6" w:tplc="1809000F" w:tentative="1">
+      <w:start w:val="1"/>
+      <w:numFmt w:val="decimal"/>
+      <w:lvlText w:val="%7."/>
+      <w:lvlJc w:val="left"/>
+      <w:pPr>
+        <w:ind w:left="5040" w:hanging="360"/>
+      </w:pPr>
+    </w:lvl>
+    <w:lvl w:ilvl="7" w:tplc="18090019" w:tentative="1">
+      <w:start w:val="1"/>
+      <w:numFmt w:val="lowerLetter"/>
+      <w:lvlText w:val="%8."/>
+      <w:lvlJc w:val="left"/>
+      <w:pPr>
+        <w:ind w:left="5760" w:hanging="360"/>
+      </w:pPr>
+    </w:lvl>
+    <w:lvl w:ilvl="8" w:tplc="1809001B" w:tentative="1">
+      <w:start w:val="1"/>
+      <w:numFmt w:val="lowerRoman"/>
+      <w:lvlText w:val="%9."/>
+      <w:lvlJc w:val="right"/>
+      <w:pPr>
+        <w:ind w:left="6480" w:hanging="180"/>
+      </w:pPr>
+    </w:lvl>
+  </w:abstractNum>
+  <w:abstractNum w:abstractNumId="3" w15:restartNumberingAfterBreak="0">
+    <w:nsid w:val="47DA4B6D"/>
+    <w:multiLevelType w:val="hybridMultilevel"/>
+    <w:tmpl w:val="614AD0F4"/>
+    <w:lvl w:ilvl="0" w:tplc="1809000F">
+      <w:start w:val="1"/>
+      <w:numFmt w:val="decimal"/>
+      <w:lvlText w:val="%1."/>
+      <w:lvlJc w:val="left"/>
+      <w:pPr>
+        <w:ind w:left="720" w:hanging="360"/>
+      </w:pPr>
+      <w:rPr>
+        <w:rFonts w:hint="default"/>
+      </w:rPr>
+    </w:lvl>
+    <w:lvl w:ilvl="1" w:tplc="18090019" w:tentative="1">
+      <w:start w:val="1"/>
+      <w:numFmt w:val="lowerLetter"/>
+      <w:lvlText w:val="%2."/>
+      <w:lvlJc w:val="left"/>
+      <w:pPr>
+        <w:ind w:left="1440" w:hanging="360"/>
+      </w:pPr>
+    </w:lvl>
+    <w:lvl w:ilvl="2" w:tplc="1809001B" w:tentative="1">
+      <w:start w:val="1"/>
+      <w:numFmt w:val="lowerRoman"/>
+      <w:lvlText w:val="%3."/>
+      <w:lvlJc w:val="right"/>
+      <w:pPr>
+        <w:ind w:left="2160" w:hanging="180"/>
+      </w:pPr>
+    </w:lvl>
+    <w:lvl w:ilvl="3" w:tplc="1809000F" w:tentative="1">
+      <w:start w:val="1"/>
+      <w:numFmt w:val="decimal"/>
+      <w:lvlText w:val="%4."/>
+      <w:lvlJc w:val="left"/>
+      <w:pPr>
+        <w:ind w:left="2880" w:hanging="360"/>
+      </w:pPr>
+    </w:lvl>
+    <w:lvl w:ilvl="4" w:tplc="18090019" w:tentative="1">
+      <w:start w:val="1"/>
+      <w:numFmt w:val="lowerLetter"/>
+      <w:lvlText w:val="%5."/>
+      <w:lvlJc w:val="left"/>
+      <w:pPr>
+        <w:ind w:left="3600" w:hanging="360"/>
+      </w:pPr>
+    </w:lvl>
+    <w:lvl w:ilvl="5" w:tplc="1809001B" w:tentative="1">
+      <w:start w:val="1"/>
+      <w:numFmt w:val="lowerRoman"/>
+      <w:lvlText w:val="%6."/>
+      <w:lvlJc w:val="right"/>
+      <w:pPr>
+        <w:ind w:left="4320" w:hanging="180"/>
+      </w:pPr>
+    </w:lvl>
+    <w:lvl w:ilvl="6" w:tplc="1809000F" w:tentative="1">
+      <w:start w:val="1"/>
+      <w:numFmt w:val="decimal"/>
+      <w:lvlText w:val="%7."/>
+      <w:lvlJc w:val="left"/>
+      <w:pPr>
+        <w:ind w:left="5040" w:hanging="360"/>
+      </w:pPr>
+    </w:lvl>
+    <w:lvl w:ilvl="7" w:tplc="18090019" w:tentative="1">
+      <w:start w:val="1"/>
+      <w:numFmt w:val="lowerLetter"/>
+      <w:lvlText w:val="%8."/>
+      <w:lvlJc w:val="left"/>
+      <w:pPr>
+        <w:ind w:left="5760" w:hanging="360"/>
+      </w:pPr>
+    </w:lvl>
+    <w:lvl w:ilvl="8" w:tplc="1809001B" w:tentative="1">
+      <w:start w:val="1"/>
+      <w:numFmt w:val="lowerRoman"/>
+      <w:lvlText w:val="%9."/>
+      <w:lvlJc w:val="right"/>
+      <w:pPr>
+        <w:ind w:left="6480" w:hanging="180"/>
+      </w:pPr>
+    </w:lvl>
+  </w:abstractNum>
+  <w:abstractNum w:abstractNumId="4" w15:restartNumberingAfterBreak="0">
+    <w:nsid w:val="51D34613"/>
+    <w:multiLevelType w:val="multilevel"/>
+    <w:tmpl w:val="0B6E0080"/>
+    <w:lvl w:ilvl="0">
+      <w:start w:val="1"/>
+      <w:numFmt w:val="bullet"/>
+      <w:lvlText w:val=""/>
+      <w:lvlJc w:val="left"/>
+      <w:pPr>
+        <w:tabs>
+          <w:tab w:val="num" w:pos="720"/>
+        </w:tabs>
+        <w:ind w:left="720" w:hanging="360"/>
+      </w:pPr>
+      <w:rPr>
+        <w:rFonts w:ascii="Symbol" w:hAnsi="Symbol" w:hint="default"/>
+        <w:sz w:val="20"/>
+      </w:rPr>
+    </w:lvl>
+    <w:lvl w:ilvl="1">
+      <w:start w:val="1"/>
+      <w:numFmt w:val="decimal"/>
+      <w:lvlText w:val="%2."/>
+      <w:lvlJc w:val="left"/>
+      <w:pPr>
+        <w:tabs>
+          <w:tab w:val="num" w:pos="1440"/>
+        </w:tabs>
+        <w:ind w:left="1440" w:hanging="360"/>
+      </w:pPr>
+    </w:lvl>
+    <w:lvl w:ilvl="2" w:tentative="1">
+      <w:start w:val="1"/>
+      <w:numFmt w:val="bullet"/>
+      <w:lvlText w:val=""/>
+      <w:lvlJc w:val="left"/>
+      <w:pPr>
+        <w:tabs>
+          <w:tab w:val="num" w:pos="2160"/>
+        </w:tabs>
+        <w:ind w:left="2160" w:hanging="360"/>
+      </w:pPr>
+      <w:rPr>
+        <w:rFonts w:ascii="Symbol" w:hAnsi="Symbol" w:hint="default"/>
+        <w:sz w:val="20"/>
+      </w:rPr>
+    </w:lvl>
+    <w:lvl w:ilvl="3" w:tentative="1">
+      <w:start w:val="1"/>
+      <w:numFmt w:val="bullet"/>
+      <w:lvlText w:val=""/>
+      <w:lvlJc w:val="left"/>
+      <w:pPr>
+        <w:tabs>
+          <w:tab w:val="num" w:pos="2880"/>
+        </w:tabs>
+        <w:ind w:left="2880" w:hanging="360"/>
+      </w:pPr>
+      <w:rPr>
+        <w:rFonts w:ascii="Symbol" w:hAnsi="Symbol" w:hint="default"/>
+        <w:sz w:val="20"/>
+      </w:rPr>
+    </w:lvl>
+    <w:lvl w:ilvl="4" w:tentative="1">
+      <w:start w:val="1"/>
+      <w:numFmt w:val="bullet"/>
+      <w:lvlText w:val=""/>
+      <w:lvlJc w:val="left"/>
+      <w:pPr>
+        <w:tabs>
+          <w:tab w:val="num" w:pos="3600"/>
+        </w:tabs>
+        <w:ind w:left="3600" w:hanging="360"/>
+      </w:pPr>
+      <w:rPr>
+        <w:rFonts w:ascii="Symbol" w:hAnsi="Symbol" w:hint="default"/>
+        <w:sz w:val="20"/>
+      </w:rPr>
+    </w:lvl>
+    <w:lvl w:ilvl="5" w:tentative="1">
+      <w:start w:val="1"/>
+      <w:numFmt w:val="bullet"/>
+      <w:lvlText w:val=""/>
+      <w:lvlJc w:val="left"/>
+      <w:pPr>
+        <w:tabs>
+          <w:tab w:val="num" w:pos="4320"/>
+        </w:tabs>
+        <w:ind w:left="4320" w:hanging="360"/>
+      </w:pPr>
+      <w:rPr>
+        <w:rFonts w:ascii="Symbol" w:hAnsi="Symbol" w:hint="default"/>
+        <w:sz w:val="20"/>
+      </w:rPr>
+    </w:lvl>
+    <w:lvl w:ilvl="6" w:tentative="1">
+      <w:start w:val="1"/>
+      <w:numFmt w:val="bullet"/>
+      <w:lvlText w:val=""/>
+      <w:lvlJc w:val="left"/>
+      <w:pPr>
+        <w:tabs>
+          <w:tab w:val="num" w:pos="5040"/>
+        </w:tabs>
+        <w:ind w:left="5040" w:hanging="360"/>
+      </w:pPr>
+      <w:rPr>
+        <w:rFonts w:ascii="Symbol" w:hAnsi="Symbol" w:hint="default"/>
+        <w:sz w:val="20"/>
+      </w:rPr>
+    </w:lvl>
+    <w:lvl w:ilvl="7" w:tentative="1">
+      <w:start w:val="1"/>
+      <w:numFmt w:val="bullet"/>
+      <w:lvlText w:val=""/>
+      <w:lvlJc w:val="left"/>
+      <w:pPr>
+        <w:tabs>
+          <w:tab w:val="num" w:pos="5760"/>
+        </w:tabs>
+        <w:ind w:left="5760" w:hanging="360"/>
+      </w:pPr>
+      <w:rPr>
+        <w:rFonts w:ascii="Symbol" w:hAnsi="Symbol" w:hint="default"/>
+        <w:sz w:val="20"/>
+      </w:rPr>
+    </w:lvl>
+    <w:lvl w:ilvl="8" w:tentative="1">
+      <w:start w:val="1"/>
+      <w:numFmt w:val="bullet"/>
+      <w:lvlText w:val=""/>
+      <w:lvlJc w:val="left"/>
+      <w:pPr>
+        <w:tabs>
+          <w:tab w:val="num" w:pos="6480"/>
+        </w:tabs>
+        <w:ind w:left="6480" w:hanging="360"/>
+      </w:pPr>
+      <w:rPr>
+        <w:rFonts w:ascii="Symbol" w:hAnsi="Symbol" w:hint="default"/>
+        <w:sz w:val="20"/>
+      </w:rPr>
+    </w:lvl>
+  </w:abstractNum>
+  <w:abstractNum w:abstractNumId="5" w15:restartNumberingAfterBreak="0">
+    <w:nsid w:val="54686640"/>
+    <w:multiLevelType w:val="multilevel"/>
+    <w:tmpl w:val="F5F8B046"/>
+    <w:lvl w:ilvl="0">
+      <w:start w:val="1"/>
+      <w:numFmt w:val="bullet"/>
+      <w:lvlText w:val=""/>
+      <w:lvlJc w:val="left"/>
+      <w:pPr>
+        <w:tabs>
+          <w:tab w:val="num" w:pos="720"/>
+        </w:tabs>
+        <w:ind w:left="720" w:hanging="360"/>
+      </w:pPr>
+      <w:rPr>
+        <w:rFonts w:ascii="Symbol" w:hAnsi="Symbol" w:hint="default"/>
+        <w:sz w:val="20"/>
+      </w:rPr>
+    </w:lvl>
+    <w:lvl w:ilvl="1">
+      <w:start w:val="1"/>
+      <w:numFmt w:val="decimal"/>
+      <w:lvlText w:val="%2."/>
+      <w:lvlJc w:val="left"/>
+      <w:pPr>
+        <w:tabs>
+          <w:tab w:val="num" w:pos="1440"/>
+        </w:tabs>
+        <w:ind w:left="1440" w:hanging="360"/>
+      </w:pPr>
+    </w:lvl>
+    <w:lvl w:ilvl="2" w:tentative="1">
+      <w:start w:val="1"/>
+      <w:numFmt w:val="bullet"/>
+      <w:lvlText w:val=""/>
+      <w:lvlJc w:val="left"/>
+      <w:pPr>
+        <w:tabs>
+          <w:tab w:val="num" w:pos="2160"/>
+        </w:tabs>
+        <w:ind w:left="2160" w:hanging="360"/>
+      </w:pPr>
+      <w:rPr>
+        <w:rFonts w:ascii="Symbol" w:hAnsi="Symbol" w:hint="default"/>
+        <w:sz w:val="20"/>
+      </w:rPr>
+    </w:lvl>
+    <w:lvl w:ilvl="3" w:tentative="1">
+      <w:start w:val="1"/>
+      <w:numFmt w:val="bullet"/>
+      <w:lvlText w:val=""/>
+      <w:lvlJc w:val="left"/>
+      <w:pPr>
+        <w:tabs>
+          <w:tab w:val="num" w:pos="2880"/>
+        </w:tabs>
+        <w:ind w:left="2880" w:hanging="360"/>
+      </w:pPr>
+      <w:rPr>
+        <w:rFonts w:ascii="Symbol" w:hAnsi="Symbol" w:hint="default"/>
+        <w:sz w:val="20"/>
+      </w:rPr>
+    </w:lvl>
+    <w:lvl w:ilvl="4" w:tentative="1">
+      <w:start w:val="1"/>
+      <w:numFmt w:val="bullet"/>
+      <w:lvlText w:val=""/>
+      <w:lvlJc w:val="left"/>
+      <w:pPr>
+        <w:tabs>
+          <w:tab w:val="num" w:pos="3600"/>
+        </w:tabs>
+        <w:ind w:left="3600" w:hanging="360"/>
+      </w:pPr>
+      <w:rPr>
+        <w:rFonts w:ascii="Symbol" w:hAnsi="Symbol" w:hint="default"/>
+        <w:sz w:val="20"/>
+      </w:rPr>
+    </w:lvl>
+    <w:lvl w:ilvl="5" w:tentative="1">
+      <w:start w:val="1"/>
+      <w:numFmt w:val="bullet"/>
+      <w:lvlText w:val=""/>
+      <w:lvlJc w:val="left"/>
+      <w:pPr>
+        <w:tabs>
+          <w:tab w:val="num" w:pos="4320"/>
+        </w:tabs>
+        <w:ind w:left="4320" w:hanging="360"/>
+      </w:pPr>
+      <w:rPr>
+        <w:rFonts w:ascii="Symbol" w:hAnsi="Symbol" w:hint="default"/>
+        <w:sz w:val="20"/>
+      </w:rPr>
+    </w:lvl>
+    <w:lvl w:ilvl="6" w:tentative="1">
+      <w:start w:val="1"/>
+      <w:numFmt w:val="bullet"/>
+      <w:lvlText w:val=""/>
+      <w:lvlJc w:val="left"/>
+      <w:pPr>
+        <w:tabs>
+          <w:tab w:val="num" w:pos="5040"/>
+        </w:tabs>
+        <w:ind w:left="5040" w:hanging="360"/>
+      </w:pPr>
+      <w:rPr>
+        <w:rFonts w:ascii="Symbol" w:hAnsi="Symbol" w:hint="default"/>
+        <w:sz w:val="20"/>
+      </w:rPr>
+    </w:lvl>
+    <w:lvl w:ilvl="7" w:tentative="1">
+      <w:start w:val="1"/>
+      <w:numFmt w:val="bullet"/>
+      <w:lvlText w:val=""/>
+      <w:lvlJc w:val="left"/>
+      <w:pPr>
+        <w:tabs>
+          <w:tab w:val="num" w:pos="5760"/>
+        </w:tabs>
+        <w:ind w:left="5760" w:hanging="360"/>
+      </w:pPr>
+      <w:rPr>
+        <w:rFonts w:ascii="Symbol" w:hAnsi="Symbol" w:hint="default"/>
+        <w:sz w:val="20"/>
+      </w:rPr>
+    </w:lvl>
+    <w:lvl w:ilvl="8" w:tentative="1">
+      <w:start w:val="1"/>
+      <w:numFmt w:val="bullet"/>
+      <w:lvlText w:val=""/>
+      <w:lvlJc w:val="left"/>
+      <w:pPr>
+        <w:tabs>
+          <w:tab w:val="num" w:pos="6480"/>
+        </w:tabs>
+        <w:ind w:left="6480" w:hanging="360"/>
+      </w:pPr>
+      <w:rPr>
+        <w:rFonts w:ascii="Symbol" w:hAnsi="Symbol" w:hint="default"/>
+        <w:sz w:val="20"/>
+      </w:rPr>
+    </w:lvl>
+  </w:abstractNum>
+  <w:abstractNum w:abstractNumId="6" w15:restartNumberingAfterBreak="0">
+    <w:nsid w:val="5BB2750F"/>
+    <w:multiLevelType w:val="multilevel"/>
+    <w:tmpl w:val="2B48CC8C"/>
+    <w:lvl w:ilvl="0">
+      <w:start w:val="1"/>
+      <w:numFmt w:val="bullet"/>
+      <w:lvlText w:val=""/>
+      <w:lvlJc w:val="left"/>
+      <w:pPr>
+        <w:tabs>
+          <w:tab w:val="num" w:pos="720"/>
+        </w:tabs>
+        <w:ind w:left="720" w:hanging="360"/>
+      </w:pPr>
+      <w:rPr>
+        <w:rFonts w:ascii="Symbol" w:hAnsi="Symbol" w:hint="default"/>
+        <w:sz w:val="20"/>
+      </w:rPr>
+    </w:lvl>
+    <w:lvl w:ilvl="1">
+      <w:start w:val="1"/>
+      <w:numFmt w:val="decimal"/>
+      <w:lvlText w:val="%2."/>
+      <w:lvlJc w:val="left"/>
+      <w:pPr>
+        <w:tabs>
+          <w:tab w:val="num" w:pos="1440"/>
+        </w:tabs>
+        <w:ind w:left="1440" w:hanging="360"/>
+      </w:pPr>
+    </w:lvl>
+    <w:lvl w:ilvl="2" w:tentative="1">
+      <w:start w:val="1"/>
+      <w:numFmt w:val="bullet"/>
+      <w:lvlText w:val=""/>
+      <w:lvlJc w:val="left"/>
+      <w:pPr>
+        <w:tabs>
+          <w:tab w:val="num" w:pos="2160"/>
+        </w:tabs>
+        <w:ind w:left="2160" w:hanging="360"/>
+      </w:pPr>
+      <w:rPr>
+        <w:rFonts w:ascii="Symbol" w:hAnsi="Symbol" w:hint="default"/>
+        <w:sz w:val="20"/>
+      </w:rPr>
+    </w:lvl>
+    <w:lvl w:ilvl="3" w:tentative="1">
+      <w:start w:val="1"/>
+      <w:numFmt w:val="bullet"/>
+      <w:lvlText w:val=""/>
+      <w:lvlJc w:val="left"/>
+      <w:pPr>
+        <w:tabs>
+          <w:tab w:val="num" w:pos="2880"/>
+        </w:tabs>
+        <w:ind w:left="2880" w:hanging="360"/>
+      </w:pPr>
+      <w:rPr>
+        <w:rFonts w:ascii="Symbol" w:hAnsi="Symbol" w:hint="default"/>
+        <w:sz w:val="20"/>
+      </w:rPr>
+    </w:lvl>
+    <w:lvl w:ilvl="4" w:tentative="1">
+      <w:start w:val="1"/>
+      <w:numFmt w:val="bullet"/>
+      <w:lvlText w:val=""/>
+      <w:lvlJc w:val="left"/>
+      <w:pPr>
+        <w:tabs>
+          <w:tab w:val="num" w:pos="3600"/>
+        </w:tabs>
+        <w:ind w:left="3600" w:hanging="360"/>
+      </w:pPr>
+      <w:rPr>
+        <w:rFonts w:ascii="Symbol" w:hAnsi="Symbol" w:hint="default"/>
+        <w:sz w:val="20"/>
+      </w:rPr>
+    </w:lvl>
+    <w:lvl w:ilvl="5" w:tentative="1">
+      <w:start w:val="1"/>
+      <w:numFmt w:val="bullet"/>
+      <w:lvlText w:val=""/>
+      <w:lvlJc w:val="left"/>
+      <w:pPr>
+        <w:tabs>
+          <w:tab w:val="num" w:pos="4320"/>
+        </w:tabs>
+        <w:ind w:left="4320" w:hanging="360"/>
+      </w:pPr>
+      <w:rPr>
+        <w:rFonts w:ascii="Symbol" w:hAnsi="Symbol" w:hint="default"/>
+        <w:sz w:val="20"/>
+      </w:rPr>
+    </w:lvl>
+    <w:lvl w:ilvl="6" w:tentative="1">
+      <w:start w:val="1"/>
+      <w:numFmt w:val="bullet"/>
+      <w:lvlText w:val=""/>
+      <w:lvlJc w:val="left"/>
+      <w:pPr>
+        <w:tabs>
+          <w:tab w:val="num" w:pos="5040"/>
+        </w:tabs>
+        <w:ind w:left="5040" w:hanging="360"/>
+      </w:pPr>
+      <w:rPr>
+        <w:rFonts w:ascii="Symbol" w:hAnsi="Symbol" w:hint="default"/>
+        <w:sz w:val="20"/>
+      </w:rPr>
+    </w:lvl>
+    <w:lvl w:ilvl="7" w:tentative="1">
+      <w:start w:val="1"/>
+      <w:numFmt w:val="bullet"/>
+      <w:lvlText w:val=""/>
+      <w:lvlJc w:val="left"/>
+      <w:pPr>
+        <w:tabs>
+          <w:tab w:val="num" w:pos="5760"/>
+        </w:tabs>
+        <w:ind w:left="5760" w:hanging="360"/>
+      </w:pPr>
+      <w:rPr>
+        <w:rFonts w:ascii="Symbol" w:hAnsi="Symbol" w:hint="default"/>
+        <w:sz w:val="20"/>
+      </w:rPr>
+    </w:lvl>
+    <w:lvl w:ilvl="8" w:tentative="1">
+      <w:start w:val="1"/>
+      <w:numFmt w:val="bullet"/>
+      <w:lvlText w:val=""/>
+      <w:lvlJc w:val="left"/>
+      <w:pPr>
+        <w:tabs>
+          <w:tab w:val="num" w:pos="6480"/>
+        </w:tabs>
+        <w:ind w:left="6480" w:hanging="360"/>
+      </w:pPr>
+      <w:rPr>
+        <w:rFonts w:ascii="Symbol" w:hAnsi="Symbol" w:hint="default"/>
+        <w:sz w:val="20"/>
+      </w:rPr>
+    </w:lvl>
+  </w:abstractNum>
+  <w:abstractNum w:abstractNumId="7" w15:restartNumberingAfterBreak="0">
+    <w:nsid w:val="62A772D8"/>
+    <w:multiLevelType w:val="hybridMultilevel"/>
+    <w:tmpl w:val="CFEAE1D6"/>
+    <w:lvl w:ilvl="0" w:tplc="1809000F">
+      <w:start w:val="1"/>
+      <w:numFmt w:val="decimal"/>
+      <w:lvlText w:val="%1."/>
+      <w:lvlJc w:val="left"/>
+      <w:pPr>
+        <w:ind w:left="720" w:hanging="360"/>
+      </w:pPr>
+      <w:rPr>
+        <w:rFonts w:hint="default"/>
+      </w:rPr>
+    </w:lvl>
+    <w:lvl w:ilvl="1" w:tplc="18090019" w:tentative="1">
+      <w:start w:val="1"/>
+      <w:numFmt w:val="lowerLetter"/>
+      <w:lvlText w:val="%2."/>
+      <w:lvlJc w:val="left"/>
+      <w:pPr>
+        <w:ind w:left="1440" w:hanging="360"/>
+      </w:pPr>
+    </w:lvl>
+    <w:lvl w:ilvl="2" w:tplc="1809001B" w:tentative="1">
+      <w:start w:val="1"/>
+      <w:numFmt w:val="lowerRoman"/>
+      <w:lvlText w:val="%3."/>
+      <w:lvlJc w:val="right"/>
+      <w:pPr>
+        <w:ind w:left="2160" w:hanging="180"/>
+      </w:pPr>
+    </w:lvl>
+    <w:lvl w:ilvl="3" w:tplc="1809000F" w:tentative="1">
+      <w:start w:val="1"/>
+      <w:numFmt w:val="decimal"/>
+      <w:lvlText w:val="%4."/>
+      <w:lvlJc w:val="left"/>
+      <w:pPr>
+        <w:ind w:left="2880" w:hanging="360"/>
+      </w:pPr>
+    </w:lvl>
+    <w:lvl w:ilvl="4" w:tplc="18090019" w:tentative="1">
+      <w:start w:val="1"/>
+      <w:numFmt w:val="lowerLetter"/>
+      <w:lvlText w:val="%5."/>
+      <w:lvlJc w:val="left"/>
+      <w:pPr>
+        <w:ind w:left="3600" w:hanging="360"/>
+      </w:pPr>
+    </w:lvl>
+    <w:lvl w:ilvl="5" w:tplc="1809001B" w:tentative="1">
+      <w:start w:val="1"/>
+      <w:numFmt w:val="lowerRoman"/>
+      <w:lvlText w:val="%6."/>
+      <w:lvlJc w:val="right"/>
+      <w:pPr>
+        <w:ind w:left="4320" w:hanging="180"/>
+      </w:pPr>
+    </w:lvl>
+    <w:lvl w:ilvl="6" w:tplc="1809000F" w:tentative="1">
+      <w:start w:val="1"/>
+      <w:numFmt w:val="decimal"/>
+      <w:lvlText w:val="%7."/>
+      <w:lvlJc w:val="left"/>
+      <w:pPr>
+        <w:ind w:left="5040" w:hanging="360"/>
+      </w:pPr>
+    </w:lvl>
+    <w:lvl w:ilvl="7" w:tplc="18090019" w:tentative="1">
+      <w:start w:val="1"/>
+      <w:numFmt w:val="lowerLetter"/>
+      <w:lvlText w:val="%8."/>
+      <w:lvlJc w:val="left"/>
+      <w:pPr>
+        <w:ind w:left="5760" w:hanging="360"/>
+      </w:pPr>
+    </w:lvl>
+    <w:lvl w:ilvl="8" w:tplc="1809001B" w:tentative="1">
+      <w:start w:val="1"/>
+      <w:numFmt w:val="lowerRoman"/>
+      <w:lvlText w:val="%9."/>
+      <w:lvlJc w:val="right"/>
+      <w:pPr>
+        <w:ind w:left="6480" w:hanging="180"/>
+      </w:pPr>
+    </w:lvl>
+  </w:abstractNum>
+  <w:abstractNum w:abstractNumId="8" w15:restartNumberingAfterBreak="0">
+    <w:nsid w:val="64195C23"/>
+    <w:multiLevelType w:val="multilevel"/>
+    <w:tmpl w:val="E178758A"/>
+    <w:lvl w:ilvl="0">
+      <w:start w:val="1"/>
+      <w:numFmt w:val="bullet"/>
+      <w:lvlText w:val=""/>
+      <w:lvlJc w:val="left"/>
+      <w:pPr>
+        <w:tabs>
+          <w:tab w:val="num" w:pos="720"/>
+        </w:tabs>
+        <w:ind w:left="720" w:hanging="360"/>
+      </w:pPr>
+      <w:rPr>
+        <w:rFonts w:ascii="Symbol" w:hAnsi="Symbol" w:hint="default"/>
+        <w:sz w:val="20"/>
+      </w:rPr>
+    </w:lvl>
+    <w:lvl w:ilvl="1">
+      <w:start w:val="1"/>
+      <w:numFmt w:val="decimal"/>
+      <w:lvlText w:val="%2."/>
+      <w:lvlJc w:val="left"/>
+      <w:pPr>
+        <w:tabs>
+          <w:tab w:val="num" w:pos="1440"/>
+        </w:tabs>
+        <w:ind w:left="1440" w:hanging="360"/>
+      </w:pPr>
+    </w:lvl>
+    <w:lvl w:ilvl="2" w:tentative="1">
+      <w:start w:val="1"/>
+      <w:numFmt w:val="bullet"/>
+      <w:lvlText w:val=""/>
+      <w:lvlJc w:val="left"/>
+      <w:pPr>
+        <w:tabs>
+          <w:tab w:val="num" w:pos="2160"/>
+        </w:tabs>
+        <w:ind w:left="2160" w:hanging="360"/>
+      </w:pPr>
+      <w:rPr>
+        <w:rFonts w:ascii="Symbol" w:hAnsi="Symbol" w:hint="default"/>
+        <w:sz w:val="20"/>
+      </w:rPr>
+    </w:lvl>
+    <w:lvl w:ilvl="3" w:tentative="1">
+      <w:start w:val="1"/>
+      <w:numFmt w:val="bullet"/>
+      <w:lvlText w:val=""/>
+      <w:lvlJc w:val="left"/>
+      <w:pPr>
+        <w:tabs>
+          <w:tab w:val="num" w:pos="2880"/>
+        </w:tabs>
+        <w:ind w:left="2880" w:hanging="360"/>
+      </w:pPr>
+      <w:rPr>
+        <w:rFonts w:ascii="Symbol" w:hAnsi="Symbol" w:hint="default"/>
+        <w:sz w:val="20"/>
+      </w:rPr>
+    </w:lvl>
+    <w:lvl w:ilvl="4" w:tentative="1">
+      <w:start w:val="1"/>
+      <w:numFmt w:val="bullet"/>
+      <w:lvlText w:val=""/>
+      <w:lvlJc w:val="left"/>
+      <w:pPr>
+        <w:tabs>
+          <w:tab w:val="num" w:pos="3600"/>
+        </w:tabs>
+        <w:ind w:left="3600" w:hanging="360"/>
+      </w:pPr>
+      <w:rPr>
+        <w:rFonts w:ascii="Symbol" w:hAnsi="Symbol" w:hint="default"/>
+        <w:sz w:val="20"/>
+      </w:rPr>
+    </w:lvl>
+    <w:lvl w:ilvl="5" w:tentative="1">
+      <w:start w:val="1"/>
+      <w:numFmt w:val="bullet"/>
+      <w:lvlText w:val=""/>
+      <w:lvlJc w:val="left"/>
+      <w:pPr>
+        <w:tabs>
+          <w:tab w:val="num" w:pos="4320"/>
+        </w:tabs>
+        <w:ind w:left="4320" w:hanging="360"/>
+      </w:pPr>
+      <w:rPr>
+        <w:rFonts w:ascii="Symbol" w:hAnsi="Symbol" w:hint="default"/>
+        <w:sz w:val="20"/>
+      </w:rPr>
+    </w:lvl>
+    <w:lvl w:ilvl="6" w:tentative="1">
+      <w:start w:val="1"/>
+      <w:numFmt w:val="bullet"/>
+      <w:lvlText w:val=""/>
+      <w:lvlJc w:val="left"/>
+      <w:pPr>
+        <w:tabs>
+          <w:tab w:val="num" w:pos="5040"/>
+        </w:tabs>
+        <w:ind w:left="5040" w:hanging="360"/>
+      </w:pPr>
+      <w:rPr>
+        <w:rFonts w:ascii="Symbol" w:hAnsi="Symbol" w:hint="default"/>
+        <w:sz w:val="20"/>
+      </w:rPr>
+    </w:lvl>
+    <w:lvl w:ilvl="7" w:tentative="1">
+      <w:start w:val="1"/>
+      <w:numFmt w:val="bullet"/>
+      <w:lvlText w:val=""/>
+      <w:lvlJc w:val="left"/>
+      <w:pPr>
+        <w:tabs>
+          <w:tab w:val="num" w:pos="5760"/>
+        </w:tabs>
+        <w:ind w:left="5760" w:hanging="360"/>
+      </w:pPr>
+      <w:rPr>
+        <w:rFonts w:ascii="Symbol" w:hAnsi="Symbol" w:hint="default"/>
+        <w:sz w:val="20"/>
+      </w:rPr>
+    </w:lvl>
+    <w:lvl w:ilvl="8" w:tentative="1">
+      <w:start w:val="1"/>
+      <w:numFmt w:val="bullet"/>
+      <w:lvlText w:val=""/>
+      <w:lvlJc w:val="left"/>
+      <w:pPr>
+        <w:tabs>
+          <w:tab w:val="num" w:pos="6480"/>
+        </w:tabs>
+        <w:ind w:left="6480" w:hanging="360"/>
+      </w:pPr>
+      <w:rPr>
+        <w:rFonts w:ascii="Symbol" w:hAnsi="Symbol" w:hint="default"/>
+        <w:sz w:val="20"/>
+      </w:rPr>
+    </w:lvl>
+  </w:abstractNum>
   <w:num w:numId="1">
     <w:abstractNumId w:val="0"/>
+  </w:num>
+  <w:num w:numId="2">
+    <w:abstractNumId w:val="8"/>
+  </w:num>
+  <w:num w:numId="3">
+    <w:abstractNumId w:val="5"/>
+  </w:num>
+  <w:num w:numId="4">
+    <w:abstractNumId w:val="3"/>
+  </w:num>
+  <w:num w:numId="5">
+    <w:abstractNumId w:val="1"/>
+  </w:num>
+  <w:num w:numId="6">
+    <w:abstractNumId w:val="6"/>
+  </w:num>
+  <w:num w:numId="7">
+    <w:abstractNumId w:val="4"/>
+  </w:num>
+  <w:num w:numId="8">
+    <w:abstractNumId w:val="7"/>
+  </w:num>
+  <w:num w:numId="9">
+    <w:abstractNumId w:val="2"/>
   </w:num>
 </w:numbering>
 </file>
@@ -1428,7 +3226,6 @@
   <w:style w:type="character" w:default="1" w:styleId="DefaultParagraphFont">
     <w:name w:val="Default Paragraph Font"/>
     <w:uiPriority w:val="1"/>
-    <w:semiHidden/>
     <w:unhideWhenUsed/>
   </w:style>
   <w:style w:type="table" w:default="1" w:styleId="TableNormal">
